--- a/结果目录+wd.docx
+++ b/结果目录+wd.docx
@@ -1,6 +1,6 @@
 
 <file path=word/document.xml><?xml version="1.0" encoding="utf-8"?>
-<w:document xmlns:wpc="http://schemas.microsoft.com/office/word/2010/wordprocessingCanvas" xmlns:cx="http://schemas.microsoft.com/office/drawing/2014/chartex" xmlns:cx1="http://schemas.microsoft.com/office/drawing/2015/9/8/chartex" xmlns:cx2="http://schemas.microsoft.com/office/drawing/2015/10/21/chartex" xmlns:cx3="http://schemas.microsoft.com/office/drawing/2016/5/9/chartex" xmlns:cx4="http://schemas.microsoft.com/office/drawing/2016/5/10/chartex" xmlns:cx5="http://schemas.microsoft.com/office/drawing/2016/5/11/chartex" xmlns:cx6="http://schemas.microsoft.com/office/drawing/2016/5/12/chartex" xmlns:cx7="http://schemas.microsoft.com/office/drawing/2016/5/13/chartex" xmlns:cx8="http://schemas.microsoft.com/office/drawing/2016/5/14/chartex" xmlns:mc="http://schemas.openxmlformats.org/markup-compatibility/2006" xmlns:aink="http://schemas.microsoft.com/office/drawing/2016/ink" xmlns:am3d="http://schemas.microsoft.com/office/drawing/2017/model3d" xmlns:o="urn:schemas-microsoft-com:office:office" xmlns:r="http://schemas.openxmlformats.org/officeDocument/2006/relationships" xmlns:m="http://schemas.openxmlformats.org/officeDocument/2006/math" xmlns:v="urn:schemas-microsoft-com:vml" xmlns:wp14="http://schemas.microsoft.com/office/word/2010/wordprocessingDrawing" xmlns:wp="http://schemas.openxmlformats.org/drawingml/2006/wordprocessingDrawing" xmlns:w10="urn:schemas-microsoft-com:office:word" xmlns:w="http://schemas.openxmlformats.org/wordprocessingml/2006/main" xmlns:w14="http://schemas.microsoft.com/office/word/2010/wordml" xmlns:w15="http://schemas.microsoft.com/office/word/2012/wordml" xmlns:w16cex="http://schemas.microsoft.com/office/word/2018/wordml/cex" xmlns:w16cid="http://schemas.microsoft.com/office/word/2016/wordml/cid" xmlns:w16="http://schemas.microsoft.com/office/word/2018/wordml" xmlns:w16sdtdh="http://schemas.microsoft.com/office/word/2020/wordml/sdtdatahash" xmlns:w16se="http://schemas.microsoft.com/office/word/2015/wordml/symex" xmlns:wpg="http://schemas.microsoft.com/office/word/2010/wordprocessingGroup" xmlns:wpi="http://schemas.microsoft.com/office/word/2010/wordprocessingInk" xmlns:wne="http://schemas.microsoft.com/office/word/2006/wordml" xmlns:wps="http://schemas.microsoft.com/office/word/2010/wordprocessingShape" mc:Ignorable="w14 w15 w16se w16cid w16 w16cex w16sdtdh wp14">
+<w:document xmlns:wpc="http://schemas.microsoft.com/office/word/2010/wordprocessingCanvas" xmlns:mc="http://schemas.openxmlformats.org/markup-compatibility/2006" xmlns:o="urn:schemas-microsoft-com:office:office" xmlns:r="http://schemas.openxmlformats.org/officeDocument/2006/relationships" xmlns:m="http://schemas.openxmlformats.org/officeDocument/2006/math" xmlns:v="urn:schemas-microsoft-com:vml" xmlns:wp14="http://schemas.microsoft.com/office/word/2010/wordprocessingDrawing" xmlns:wp="http://schemas.openxmlformats.org/drawingml/2006/wordprocessingDrawing" xmlns:w="http://schemas.openxmlformats.org/wordprocessingml/2006/main" xmlns:w14="http://schemas.microsoft.com/office/word/2010/wordml" xmlns:w10="urn:schemas-microsoft-com:office:word" xmlns:w15="http://schemas.microsoft.com/office/word/2012/wordml" xmlns:wpg="http://schemas.microsoft.com/office/word/2010/wordprocessingGroup" xmlns:wpi="http://schemas.microsoft.com/office/word/2010/wordprocessingInk" xmlns:wne="http://schemas.microsoft.com/office/word/2006/wordml" xmlns:wps="http://schemas.microsoft.com/office/word/2010/wordprocessingShape" xmlns:wpsCustomData="http://www.wps.cn/officeDocument/2013/wpsCustomData" mc:Ignorable="w14 w15 wp14">
   <w:body>
     <w:p>
       <w:r>
@@ -13,9 +13,24 @@
     <w:p/>
     <w:tbl>
       <w:tblPr>
-        <w:tblStyle w:val="a8"/>
+        <w:tblStyle w:val="5"/>
         <w:tblW w:w="0" w:type="auto"/>
-        <w:tblLook w:val="04A0" w:firstRow="1" w:lastRow="0" w:firstColumn="1" w:lastColumn="0" w:noHBand="0" w:noVBand="1"/>
+        <w:tblInd w:w="0" w:type="dxa"/>
+        <w:tblBorders>
+          <w:top w:val="single" w:color="auto" w:sz="4" w:space="0"/>
+          <w:left w:val="single" w:color="auto" w:sz="4" w:space="0"/>
+          <w:bottom w:val="single" w:color="auto" w:sz="4" w:space="0"/>
+          <w:right w:val="single" w:color="auto" w:sz="4" w:space="0"/>
+          <w:insideH w:val="single" w:color="auto" w:sz="4" w:space="0"/>
+          <w:insideV w:val="single" w:color="auto" w:sz="4" w:space="0"/>
+        </w:tblBorders>
+        <w:tblLayout w:type="autofit"/>
+        <w:tblCellMar>
+          <w:top w:w="0" w:type="dxa"/>
+          <w:left w:w="108" w:type="dxa"/>
+          <w:bottom w:w="0" w:type="dxa"/>
+          <w:right w:w="108" w:type="dxa"/>
+        </w:tblCellMar>
       </w:tblPr>
       <w:tblGrid>
         <w:gridCol w:w="676"/>
@@ -24,6 +39,16 @@
         <w:gridCol w:w="2205"/>
       </w:tblGrid>
       <w:tr>
+        <w:tblPrEx>
+          <w:tblBorders>
+            <w:top w:val="single" w:color="auto" w:sz="4" w:space="0"/>
+            <w:left w:val="single" w:color="auto" w:sz="4" w:space="0"/>
+            <w:bottom w:val="single" w:color="auto" w:sz="4" w:space="0"/>
+            <w:right w:val="single" w:color="auto" w:sz="4" w:space="0"/>
+            <w:insideH w:val="single" w:color="auto" w:sz="4" w:space="0"/>
+            <w:insideV w:val="single" w:color="auto" w:sz="4" w:space="0"/>
+          </w:tblBorders>
+        </w:tblPrEx>
         <w:tc>
           <w:tcPr>
             <w:tcW w:w="676" w:type="dxa"/>
@@ -78,16 +103,32 @@
         </w:tc>
       </w:tr>
       <w:tr>
+        <w:tblPrEx>
+          <w:tblBorders>
+            <w:top w:val="single" w:color="auto" w:sz="4" w:space="0"/>
+            <w:left w:val="single" w:color="auto" w:sz="4" w:space="0"/>
+            <w:bottom w:val="single" w:color="auto" w:sz="4" w:space="0"/>
+            <w:right w:val="single" w:color="auto" w:sz="4" w:space="0"/>
+            <w:insideH w:val="single" w:color="auto" w:sz="4" w:space="0"/>
+            <w:insideV w:val="single" w:color="auto" w:sz="4" w:space="0"/>
+          </w:tblBorders>
+          <w:tblCellMar>
+            <w:top w:w="0" w:type="dxa"/>
+            <w:left w:w="108" w:type="dxa"/>
+            <w:bottom w:w="0" w:type="dxa"/>
+            <w:right w:w="108" w:type="dxa"/>
+          </w:tblCellMar>
+        </w:tblPrEx>
         <w:tc>
           <w:tcPr>
             <w:tcW w:w="676" w:type="dxa"/>
           </w:tcPr>
           <w:p>
             <w:pPr>
-              <w:pStyle w:val="a7"/>
+              <w:pStyle w:val="9"/>
               <w:numPr>
                 <w:ilvl w:val="0"/>
-                <w:numId w:val="3"/>
+                <w:numId w:val="1"/>
               </w:numPr>
               <w:ind w:firstLineChars="0"/>
             </w:pPr>
@@ -98,7 +139,6 @@
             <w:tcW w:w="2154" w:type="dxa"/>
           </w:tcPr>
           <w:p>
-            <w:proofErr w:type="spellStart"/>
             <w:r>
               <w:t>I</w:t>
             </w:r>
@@ -108,7 +148,6 @@
               </w:rPr>
               <w:t>ozone</w:t>
             </w:r>
-            <w:proofErr w:type="spellEnd"/>
           </w:p>
         </w:tc>
         <w:tc>
@@ -123,15 +162,7 @@
               <w:t>/ho</w:t>
             </w:r>
             <w:r>
-              <w:t>me/root/</w:t>
-            </w:r>
-            <w:proofErr w:type="spellStart"/>
-            <w:r>
-              <w:t>iozone</w:t>
-            </w:r>
-            <w:proofErr w:type="spellEnd"/>
-            <w:r>
-              <w:t xml:space="preserve">/result/  </w:t>
+              <w:t xml:space="preserve">me/root/iozone/result/  </w:t>
             </w:r>
           </w:p>
         </w:tc>
@@ -150,16 +181,32 @@
         </w:tc>
       </w:tr>
       <w:tr>
+        <w:tblPrEx>
+          <w:tblBorders>
+            <w:top w:val="single" w:color="auto" w:sz="4" w:space="0"/>
+            <w:left w:val="single" w:color="auto" w:sz="4" w:space="0"/>
+            <w:bottom w:val="single" w:color="auto" w:sz="4" w:space="0"/>
+            <w:right w:val="single" w:color="auto" w:sz="4" w:space="0"/>
+            <w:insideH w:val="single" w:color="auto" w:sz="4" w:space="0"/>
+            <w:insideV w:val="single" w:color="auto" w:sz="4" w:space="0"/>
+          </w:tblBorders>
+          <w:tblCellMar>
+            <w:top w:w="0" w:type="dxa"/>
+            <w:left w:w="108" w:type="dxa"/>
+            <w:bottom w:w="0" w:type="dxa"/>
+            <w:right w:w="108" w:type="dxa"/>
+          </w:tblCellMar>
+        </w:tblPrEx>
         <w:tc>
           <w:tcPr>
             <w:tcW w:w="676" w:type="dxa"/>
           </w:tcPr>
           <w:p>
             <w:pPr>
-              <w:pStyle w:val="a7"/>
+              <w:pStyle w:val="9"/>
               <w:numPr>
                 <w:ilvl w:val="0"/>
-                <w:numId w:val="3"/>
+                <w:numId w:val="1"/>
               </w:numPr>
               <w:ind w:firstLineChars="0"/>
             </w:pPr>
@@ -170,11 +217,9 @@
             <w:tcW w:w="2154" w:type="dxa"/>
           </w:tcPr>
           <w:p>
-            <w:proofErr w:type="spellStart"/>
             <w:r>
               <w:t>Memteste</w:t>
             </w:r>
-            <w:proofErr w:type="spellEnd"/>
           </w:p>
         </w:tc>
         <w:tc>
@@ -183,15 +228,7 @@
           </w:tcPr>
           <w:p>
             <w:r>
-              <w:t>/home/root/</w:t>
-            </w:r>
-            <w:proofErr w:type="spellStart"/>
-            <w:r>
-              <w:t>memtester</w:t>
-            </w:r>
-            <w:proofErr w:type="spellEnd"/>
-            <w:r>
-              <w:t>/result</w:t>
+              <w:t>/home/root/memtester/result</w:t>
             </w:r>
           </w:p>
         </w:tc>
@@ -210,16 +247,32 @@
         </w:tc>
       </w:tr>
       <w:tr>
+        <w:tblPrEx>
+          <w:tblBorders>
+            <w:top w:val="single" w:color="auto" w:sz="4" w:space="0"/>
+            <w:left w:val="single" w:color="auto" w:sz="4" w:space="0"/>
+            <w:bottom w:val="single" w:color="auto" w:sz="4" w:space="0"/>
+            <w:right w:val="single" w:color="auto" w:sz="4" w:space="0"/>
+            <w:insideH w:val="single" w:color="auto" w:sz="4" w:space="0"/>
+            <w:insideV w:val="single" w:color="auto" w:sz="4" w:space="0"/>
+          </w:tblBorders>
+          <w:tblCellMar>
+            <w:top w:w="0" w:type="dxa"/>
+            <w:left w:w="108" w:type="dxa"/>
+            <w:bottom w:w="0" w:type="dxa"/>
+            <w:right w:w="108" w:type="dxa"/>
+          </w:tblCellMar>
+        </w:tblPrEx>
         <w:tc>
           <w:tcPr>
             <w:tcW w:w="676" w:type="dxa"/>
           </w:tcPr>
           <w:p>
             <w:pPr>
-              <w:pStyle w:val="a7"/>
+              <w:pStyle w:val="9"/>
               <w:numPr>
                 <w:ilvl w:val="0"/>
-                <w:numId w:val="3"/>
+                <w:numId w:val="1"/>
               </w:numPr>
               <w:ind w:firstLineChars="0"/>
             </w:pPr>
@@ -230,11 +283,9 @@
             <w:tcW w:w="2154" w:type="dxa"/>
           </w:tcPr>
           <w:p>
-            <w:proofErr w:type="spellStart"/>
             <w:r>
               <w:t>SunwiseAUnit</w:t>
             </w:r>
-            <w:proofErr w:type="spellEnd"/>
           </w:p>
         </w:tc>
         <w:tc>
@@ -249,15 +300,7 @@
               <w:t>/ho</w:t>
             </w:r>
             <w:r>
-              <w:t>me/root/</w:t>
-            </w:r>
-            <w:proofErr w:type="spellStart"/>
-            <w:r>
-              <w:t>SunwiseAUnitC_CPP</w:t>
-            </w:r>
-            <w:proofErr w:type="spellEnd"/>
-            <w:r>
-              <w:t xml:space="preserve"> /</w:t>
+              <w:t>me/root/SunwiseAUnitC_CPP /</w:t>
             </w:r>
             <w:r>
               <w:rPr>
@@ -294,16 +337,32 @@
         </w:tc>
       </w:tr>
       <w:tr>
+        <w:tblPrEx>
+          <w:tblBorders>
+            <w:top w:val="single" w:color="auto" w:sz="4" w:space="0"/>
+            <w:left w:val="single" w:color="auto" w:sz="4" w:space="0"/>
+            <w:bottom w:val="single" w:color="auto" w:sz="4" w:space="0"/>
+            <w:right w:val="single" w:color="auto" w:sz="4" w:space="0"/>
+            <w:insideH w:val="single" w:color="auto" w:sz="4" w:space="0"/>
+            <w:insideV w:val="single" w:color="auto" w:sz="4" w:space="0"/>
+          </w:tblBorders>
+          <w:tblCellMar>
+            <w:top w:w="0" w:type="dxa"/>
+            <w:left w:w="108" w:type="dxa"/>
+            <w:bottom w:w="0" w:type="dxa"/>
+            <w:right w:w="108" w:type="dxa"/>
+          </w:tblCellMar>
+        </w:tblPrEx>
         <w:tc>
           <w:tcPr>
             <w:tcW w:w="676" w:type="dxa"/>
           </w:tcPr>
           <w:p>
             <w:pPr>
-              <w:pStyle w:val="a7"/>
+              <w:pStyle w:val="9"/>
               <w:numPr>
                 <w:ilvl w:val="0"/>
-                <w:numId w:val="3"/>
+                <w:numId w:val="1"/>
               </w:numPr>
               <w:ind w:firstLineChars="0"/>
             </w:pPr>
@@ -314,11 +373,9 @@
             <w:tcW w:w="2154" w:type="dxa"/>
           </w:tcPr>
           <w:p>
-            <w:proofErr w:type="spellStart"/>
             <w:r>
               <w:t>SpecChecker</w:t>
             </w:r>
-            <w:proofErr w:type="spellEnd"/>
           </w:p>
         </w:tc>
         <w:tc>
@@ -327,13 +384,7 @@
           </w:tcPr>
           <w:p>
             <w:r>
-              <w:t>/home/root/</w:t>
-            </w:r>
-            <w:r>
-              <w:t>SpecChecker2.5.2</w:t>
-            </w:r>
-            <w:r>
-              <w:t>/</w:t>
+              <w:t>/home/root/SpecChecker2.5.2/</w:t>
             </w:r>
             <w:r>
               <w:rPr>
@@ -367,16 +418,32 @@
         </w:tc>
       </w:tr>
       <w:tr>
+        <w:tblPrEx>
+          <w:tblBorders>
+            <w:top w:val="single" w:color="auto" w:sz="4" w:space="0"/>
+            <w:left w:val="single" w:color="auto" w:sz="4" w:space="0"/>
+            <w:bottom w:val="single" w:color="auto" w:sz="4" w:space="0"/>
+            <w:right w:val="single" w:color="auto" w:sz="4" w:space="0"/>
+            <w:insideH w:val="single" w:color="auto" w:sz="4" w:space="0"/>
+            <w:insideV w:val="single" w:color="auto" w:sz="4" w:space="0"/>
+          </w:tblBorders>
+          <w:tblCellMar>
+            <w:top w:w="0" w:type="dxa"/>
+            <w:left w:w="108" w:type="dxa"/>
+            <w:bottom w:w="0" w:type="dxa"/>
+            <w:right w:w="108" w:type="dxa"/>
+          </w:tblCellMar>
+        </w:tblPrEx>
         <w:tc>
           <w:tcPr>
             <w:tcW w:w="676" w:type="dxa"/>
           </w:tcPr>
           <w:p>
             <w:pPr>
-              <w:pStyle w:val="a7"/>
+              <w:pStyle w:val="9"/>
               <w:numPr>
                 <w:ilvl w:val="0"/>
-                <w:numId w:val="3"/>
+                <w:numId w:val="1"/>
               </w:numPr>
               <w:ind w:firstLineChars="0"/>
             </w:pPr>
@@ -387,14 +454,12 @@
             <w:tcW w:w="2154" w:type="dxa"/>
           </w:tcPr>
           <w:p>
-            <w:proofErr w:type="spellStart"/>
             <w:r>
               <w:rPr>
                 <w:rFonts w:hint="eastAsia"/>
               </w:rPr>
               <w:t>Vtest</w:t>
             </w:r>
-            <w:proofErr w:type="spellEnd"/>
           </w:p>
         </w:tc>
         <w:tc>
@@ -411,16 +476,32 @@
         </w:tc>
       </w:tr>
       <w:tr>
+        <w:tblPrEx>
+          <w:tblBorders>
+            <w:top w:val="single" w:color="auto" w:sz="4" w:space="0"/>
+            <w:left w:val="single" w:color="auto" w:sz="4" w:space="0"/>
+            <w:bottom w:val="single" w:color="auto" w:sz="4" w:space="0"/>
+            <w:right w:val="single" w:color="auto" w:sz="4" w:space="0"/>
+            <w:insideH w:val="single" w:color="auto" w:sz="4" w:space="0"/>
+            <w:insideV w:val="single" w:color="auto" w:sz="4" w:space="0"/>
+          </w:tblBorders>
+          <w:tblCellMar>
+            <w:top w:w="0" w:type="dxa"/>
+            <w:left w:w="108" w:type="dxa"/>
+            <w:bottom w:w="0" w:type="dxa"/>
+            <w:right w:w="108" w:type="dxa"/>
+          </w:tblCellMar>
+        </w:tblPrEx>
         <w:tc>
           <w:tcPr>
             <w:tcW w:w="676" w:type="dxa"/>
           </w:tcPr>
           <w:p>
             <w:pPr>
-              <w:pStyle w:val="a7"/>
+              <w:pStyle w:val="9"/>
               <w:numPr>
                 <w:ilvl w:val="0"/>
-                <w:numId w:val="3"/>
+                <w:numId w:val="1"/>
               </w:numPr>
               <w:ind w:firstLineChars="0"/>
             </w:pPr>
@@ -445,15 +526,7 @@
           </w:tcPr>
           <w:p>
             <w:r>
-              <w:t>/home/root/</w:t>
-            </w:r>
-            <w:proofErr w:type="spellStart"/>
-            <w:r>
-              <w:t>hisoftware</w:t>
-            </w:r>
-            <w:proofErr w:type="spellEnd"/>
-            <w:r>
-              <w:t>/result</w:t>
+              <w:t>/home/root/hisoftware/result</w:t>
             </w:r>
           </w:p>
         </w:tc>
@@ -472,19 +545,36 @@
         </w:tc>
       </w:tr>
       <w:tr>
+        <w:tblPrEx>
+          <w:tblBorders>
+            <w:top w:val="single" w:color="auto" w:sz="4" w:space="0"/>
+            <w:left w:val="single" w:color="auto" w:sz="4" w:space="0"/>
+            <w:bottom w:val="single" w:color="auto" w:sz="4" w:space="0"/>
+            <w:right w:val="single" w:color="auto" w:sz="4" w:space="0"/>
+            <w:insideH w:val="single" w:color="auto" w:sz="4" w:space="0"/>
+            <w:insideV w:val="single" w:color="auto" w:sz="4" w:space="0"/>
+          </w:tblBorders>
+          <w:tblCellMar>
+            <w:top w:w="0" w:type="dxa"/>
+            <w:left w:w="108" w:type="dxa"/>
+            <w:bottom w:w="0" w:type="dxa"/>
+            <w:right w:w="108" w:type="dxa"/>
+          </w:tblCellMar>
+        </w:tblPrEx>
         <w:tc>
           <w:tcPr>
             <w:tcW w:w="676" w:type="dxa"/>
           </w:tcPr>
           <w:p>
             <w:pPr>
-              <w:pStyle w:val="a7"/>
+              <w:pStyle w:val="9"/>
               <w:numPr>
                 <w:ilvl w:val="0"/>
-                <w:numId w:val="3"/>
+                <w:numId w:val="1"/>
               </w:numPr>
               <w:ind w:firstLineChars="0"/>
             </w:pPr>
+            <w:bookmarkStart w:id="0" w:name="_GoBack" w:colFirst="2" w:colLast="2"/>
           </w:p>
         </w:tc>
         <w:tc>
@@ -506,28 +596,14 @@
           </w:tcPr>
           <w:p>
             <w:r>
-              <w:t>/data/</w:t>
-            </w:r>
-            <w:proofErr w:type="spellStart"/>
-            <w:r>
-              <w:t>wg</w:t>
-            </w:r>
-            <w:proofErr w:type="spellEnd"/>
+              <w:t>/data/wg/etc/web/media/report</w:t>
+            </w:r>
+            <w:r>
+              <w:tab/>
+            </w:r>
             <w:r>
               <w:t>/</w:t>
             </w:r>
-            <w:proofErr w:type="spellStart"/>
-            <w:r>
-              <w:t>etc</w:t>
-            </w:r>
-            <w:proofErr w:type="spellEnd"/>
-            <w:r>
-              <w:t>/web/media/report</w:t>
-            </w:r>
-            <w:r>
-              <w:tab/>
-              <w:t>/</w:t>
-            </w:r>
           </w:p>
         </w:tc>
         <w:tc>
@@ -553,17 +629,34 @@
           </w:p>
         </w:tc>
       </w:tr>
+      <w:bookmarkEnd w:id="0"/>
       <w:tr>
+        <w:tblPrEx>
+          <w:tblBorders>
+            <w:top w:val="single" w:color="auto" w:sz="4" w:space="0"/>
+            <w:left w:val="single" w:color="auto" w:sz="4" w:space="0"/>
+            <w:bottom w:val="single" w:color="auto" w:sz="4" w:space="0"/>
+            <w:right w:val="single" w:color="auto" w:sz="4" w:space="0"/>
+            <w:insideH w:val="single" w:color="auto" w:sz="4" w:space="0"/>
+            <w:insideV w:val="single" w:color="auto" w:sz="4" w:space="0"/>
+          </w:tblBorders>
+          <w:tblCellMar>
+            <w:top w:w="0" w:type="dxa"/>
+            <w:left w:w="108" w:type="dxa"/>
+            <w:bottom w:w="0" w:type="dxa"/>
+            <w:right w:w="108" w:type="dxa"/>
+          </w:tblCellMar>
+        </w:tblPrEx>
         <w:tc>
           <w:tcPr>
             <w:tcW w:w="676" w:type="dxa"/>
           </w:tcPr>
           <w:p>
             <w:pPr>
-              <w:pStyle w:val="a7"/>
+              <w:pStyle w:val="9"/>
               <w:numPr>
                 <w:ilvl w:val="0"/>
-                <w:numId w:val="3"/>
+                <w:numId w:val="1"/>
               </w:numPr>
               <w:ind w:firstLineChars="0"/>
             </w:pPr>
@@ -622,16 +715,32 @@
         </w:tc>
       </w:tr>
       <w:tr>
+        <w:tblPrEx>
+          <w:tblBorders>
+            <w:top w:val="single" w:color="auto" w:sz="4" w:space="0"/>
+            <w:left w:val="single" w:color="auto" w:sz="4" w:space="0"/>
+            <w:bottom w:val="single" w:color="auto" w:sz="4" w:space="0"/>
+            <w:right w:val="single" w:color="auto" w:sz="4" w:space="0"/>
+            <w:insideH w:val="single" w:color="auto" w:sz="4" w:space="0"/>
+            <w:insideV w:val="single" w:color="auto" w:sz="4" w:space="0"/>
+          </w:tblBorders>
+          <w:tblCellMar>
+            <w:top w:w="0" w:type="dxa"/>
+            <w:left w:w="108" w:type="dxa"/>
+            <w:bottom w:w="0" w:type="dxa"/>
+            <w:right w:w="108" w:type="dxa"/>
+          </w:tblCellMar>
+        </w:tblPrEx>
         <w:tc>
           <w:tcPr>
             <w:tcW w:w="676" w:type="dxa"/>
           </w:tcPr>
           <w:p>
             <w:pPr>
-              <w:pStyle w:val="a7"/>
+              <w:pStyle w:val="9"/>
               <w:numPr>
                 <w:ilvl w:val="0"/>
-                <w:numId w:val="3"/>
+                <w:numId w:val="1"/>
               </w:numPr>
               <w:ind w:firstLineChars="0"/>
             </w:pPr>
@@ -684,16 +793,32 @@
         </w:tc>
       </w:tr>
       <w:tr>
+        <w:tblPrEx>
+          <w:tblBorders>
+            <w:top w:val="single" w:color="auto" w:sz="4" w:space="0"/>
+            <w:left w:val="single" w:color="auto" w:sz="4" w:space="0"/>
+            <w:bottom w:val="single" w:color="auto" w:sz="4" w:space="0"/>
+            <w:right w:val="single" w:color="auto" w:sz="4" w:space="0"/>
+            <w:insideH w:val="single" w:color="auto" w:sz="4" w:space="0"/>
+            <w:insideV w:val="single" w:color="auto" w:sz="4" w:space="0"/>
+          </w:tblBorders>
+          <w:tblCellMar>
+            <w:top w:w="0" w:type="dxa"/>
+            <w:left w:w="108" w:type="dxa"/>
+            <w:bottom w:w="0" w:type="dxa"/>
+            <w:right w:w="108" w:type="dxa"/>
+          </w:tblCellMar>
+        </w:tblPrEx>
         <w:tc>
           <w:tcPr>
             <w:tcW w:w="676" w:type="dxa"/>
           </w:tcPr>
           <w:p>
             <w:pPr>
-              <w:pStyle w:val="a7"/>
+              <w:pStyle w:val="9"/>
               <w:numPr>
                 <w:ilvl w:val="0"/>
-                <w:numId w:val="3"/>
+                <w:numId w:val="1"/>
               </w:numPr>
               <w:ind w:firstLineChars="0"/>
             </w:pPr>
@@ -709,19 +834,11 @@
                 <w:rFonts w:hint="eastAsia"/>
               </w:rPr>
             </w:pPr>
-            <w:proofErr w:type="gramStart"/>
-            <w:r>
-              <w:rPr>
-                <w:rFonts w:hint="eastAsia"/>
-              </w:rPr>
-              <w:t>微服务</w:t>
-            </w:r>
-            <w:proofErr w:type="gramEnd"/>
-            <w:r>
-              <w:rPr>
-                <w:rFonts w:hint="eastAsia"/>
-              </w:rPr>
-              <w:t>失效测试工具</w:t>
+            <w:r>
+              <w:rPr>
+                <w:rFonts w:hint="eastAsia"/>
+              </w:rPr>
+              <w:t>微服务失效测试工具</w:t>
             </w:r>
           </w:p>
         </w:tc>
@@ -736,21 +853,8 @@
               </w:rPr>
               <w:t>/</w:t>
             </w:r>
-            <w:proofErr w:type="spellStart"/>
-            <w:r>
-              <w:t>usr</w:t>
-            </w:r>
-            <w:proofErr w:type="spellEnd"/>
-            <w:r>
-              <w:t>/local/share/</w:t>
-            </w:r>
-            <w:proofErr w:type="spellStart"/>
-            <w:r>
-              <w:t>ms</w:t>
-            </w:r>
-            <w:proofErr w:type="spellEnd"/>
-            <w:r>
-              <w:t>-testing/</w:t>
+            <w:r>
+              <w:t>usr/local/share/ms-testing/</w:t>
             </w:r>
           </w:p>
         </w:tc>
@@ -759,34 +863,42 @@
             <w:tcW w:w="2205" w:type="dxa"/>
           </w:tcPr>
           <w:p>
-            <w:proofErr w:type="gramStart"/>
-            <w:r>
-              <w:rPr>
-                <w:rFonts w:hint="eastAsia"/>
-              </w:rPr>
-              <w:t>微服务</w:t>
-            </w:r>
-            <w:proofErr w:type="gramEnd"/>
-            <w:r>
-              <w:rPr>
-                <w:rFonts w:hint="eastAsia"/>
-              </w:rPr>
-              <w:t>应用</w:t>
+            <w:r>
+              <w:rPr>
+                <w:rFonts w:hint="eastAsia"/>
+              </w:rPr>
+              <w:t>微服务应用</w:t>
             </w:r>
           </w:p>
         </w:tc>
       </w:tr>
       <w:tr>
+        <w:tblPrEx>
+          <w:tblBorders>
+            <w:top w:val="single" w:color="auto" w:sz="4" w:space="0"/>
+            <w:left w:val="single" w:color="auto" w:sz="4" w:space="0"/>
+            <w:bottom w:val="single" w:color="auto" w:sz="4" w:space="0"/>
+            <w:right w:val="single" w:color="auto" w:sz="4" w:space="0"/>
+            <w:insideH w:val="single" w:color="auto" w:sz="4" w:space="0"/>
+            <w:insideV w:val="single" w:color="auto" w:sz="4" w:space="0"/>
+          </w:tblBorders>
+          <w:tblCellMar>
+            <w:top w:w="0" w:type="dxa"/>
+            <w:left w:w="108" w:type="dxa"/>
+            <w:bottom w:w="0" w:type="dxa"/>
+            <w:right w:w="108" w:type="dxa"/>
+          </w:tblCellMar>
+        </w:tblPrEx>
         <w:tc>
           <w:tcPr>
             <w:tcW w:w="676" w:type="dxa"/>
           </w:tcPr>
           <w:p>
             <w:pPr>
-              <w:pStyle w:val="a7"/>
+              <w:pStyle w:val="9"/>
               <w:numPr>
                 <w:ilvl w:val="0"/>
-                <w:numId w:val="3"/>
+                <w:numId w:val="1"/>
               </w:numPr>
               <w:ind w:firstLineChars="0"/>
             </w:pPr>
@@ -816,13 +928,8 @@
               </w:rPr>
               <w:t>/</w:t>
             </w:r>
-            <w:proofErr w:type="spellStart"/>
-            <w:r>
-              <w:t>usr</w:t>
-            </w:r>
-            <w:proofErr w:type="spellEnd"/>
-            <w:r>
-              <w:t>/local/share/ds-testing/</w:t>
+            <w:r>
+              <w:t>usr/local/share/ds-testing/</w:t>
             </w:r>
           </w:p>
         </w:tc>
@@ -850,16 +957,32 @@
         </w:tc>
       </w:tr>
       <w:tr>
+        <w:tblPrEx>
+          <w:tblBorders>
+            <w:top w:val="single" w:color="auto" w:sz="4" w:space="0"/>
+            <w:left w:val="single" w:color="auto" w:sz="4" w:space="0"/>
+            <w:bottom w:val="single" w:color="auto" w:sz="4" w:space="0"/>
+            <w:right w:val="single" w:color="auto" w:sz="4" w:space="0"/>
+            <w:insideH w:val="single" w:color="auto" w:sz="4" w:space="0"/>
+            <w:insideV w:val="single" w:color="auto" w:sz="4" w:space="0"/>
+          </w:tblBorders>
+          <w:tblCellMar>
+            <w:top w:w="0" w:type="dxa"/>
+            <w:left w:w="108" w:type="dxa"/>
+            <w:bottom w:w="0" w:type="dxa"/>
+            <w:right w:w="108" w:type="dxa"/>
+          </w:tblCellMar>
+        </w:tblPrEx>
         <w:tc>
           <w:tcPr>
             <w:tcW w:w="676" w:type="dxa"/>
           </w:tcPr>
           <w:p>
             <w:pPr>
-              <w:pStyle w:val="a7"/>
+              <w:pStyle w:val="9"/>
               <w:numPr>
                 <w:ilvl w:val="0"/>
-                <w:numId w:val="3"/>
+                <w:numId w:val="1"/>
               </w:numPr>
               <w:ind w:firstLineChars="0"/>
             </w:pPr>
@@ -869,19 +992,94 @@
           <w:tcPr>
             <w:tcW w:w="2154" w:type="dxa"/>
           </w:tcPr>
-          <w:p/>
+          <w:p>
+            <w:pPr>
+              <w:rPr>
+                <w:rFonts w:hint="default" w:eastAsiaTheme="minorEastAsia"/>
+                <w:lang w:val="en-US" w:eastAsia="zh-CN"/>
+              </w:rPr>
+            </w:pPr>
+            <w:r>
+              <w:rPr>
+                <w:rFonts w:hint="eastAsia"/>
+                <w:lang w:val="en-US" w:eastAsia="zh-CN"/>
+              </w:rPr>
+              <w:t>分布式资源管理与调度抢占工具</w:t>
+            </w:r>
+          </w:p>
         </w:tc>
         <w:tc>
           <w:tcPr>
             <w:tcW w:w="3261" w:type="dxa"/>
           </w:tcPr>
-          <w:p/>
+          <w:p>
+            <w:pPr>
+              <w:keepNext w:val="0"/>
+              <w:keepLines w:val="0"/>
+              <w:widowControl/>
+              <w:suppressLineNumbers w:val="0"/>
+              <w:shd w:val="clear" w:fill="FFFFFF"/>
+              <w:spacing w:line="270" w:lineRule="atLeast"/>
+              <w:jc w:val="left"/>
+              <w:rPr>
+                <w:rFonts w:ascii="Consolas" w:hAnsi="Consolas" w:eastAsia="Consolas" w:cs="Consolas"/>
+                <w:b w:val="0"/>
+                <w:bCs w:val="0"/>
+                <w:color w:val="000000"/>
+                <w:sz w:val="20"/>
+                <w:szCs w:val="20"/>
+              </w:rPr>
+            </w:pPr>
+            <w:r>
+              <w:rPr>
+                <w:rFonts w:hint="default" w:ascii="Consolas" w:hAnsi="Consolas" w:eastAsia="Consolas" w:cs="Consolas"/>
+                <w:b w:val="0"/>
+                <w:bCs w:val="0"/>
+                <w:color w:val="000000"/>
+                <w:kern w:val="0"/>
+                <w:sz w:val="20"/>
+                <w:szCs w:val="20"/>
+                <w:shd w:val="clear" w:fill="FFFFFF"/>
+                <w:lang w:val="en-US" w:eastAsia="zh-CN" w:bidi="ar"/>
+              </w:rPr>
+              <w:t>/var/lib/doslab/tpcw-test</w:t>
+            </w:r>
+          </w:p>
+          <w:p>
+            <w:pPr>
+              <w:keepNext w:val="0"/>
+              <w:keepLines w:val="0"/>
+              <w:widowControl/>
+              <w:suppressLineNumbers w:val="0"/>
+              <w:shd w:val="clear" w:fill="FFFFFF"/>
+              <w:spacing w:line="270" w:lineRule="atLeast"/>
+              <w:jc w:val="left"/>
+              <w:rPr>
+                <w:rFonts w:hint="eastAsia" w:eastAsiaTheme="minorEastAsia"/>
+                <w:lang w:eastAsia="zh-CN"/>
+              </w:rPr>
+            </w:pPr>
+          </w:p>
         </w:tc>
         <w:tc>
           <w:tcPr>
             <w:tcW w:w="2205" w:type="dxa"/>
           </w:tcPr>
-          <w:p/>
+          <w:p>
+            <w:pPr>
+              <w:rPr>
+                <w:rFonts w:hint="default" w:eastAsiaTheme="minorEastAsia"/>
+                <w:lang w:val="en-US" w:eastAsia="zh-CN"/>
+              </w:rPr>
+            </w:pPr>
+            <w:r>
+              <w:rPr>
+                <w:rFonts w:hint="eastAsia"/>
+                <w:lang w:val="en-US" w:eastAsia="zh-CN"/>
+              </w:rPr>
+              <w:t>tpcw工作负载</w:t>
+            </w:r>
+          </w:p>
         </w:tc>
       </w:tr>
     </w:tbl>
@@ -942,15 +1140,8 @@
         <w:t>|</w:t>
       </w:r>
       <w:r>
-        <w:t>-----------</w:t>
-      </w:r>
-      <w:proofErr w:type="spellStart"/>
-      <w:proofErr w:type="gramStart"/>
-      <w:r>
-        <w:t>result.json</w:t>
-      </w:r>
-      <w:proofErr w:type="spellEnd"/>
-      <w:proofErr w:type="gramEnd"/>
+        <w:t>-----------result.json</w:t>
+      </w:r>
     </w:p>
     <w:p>
       <w:r>
@@ -974,18 +1165,10 @@
         <w:t>|</w:t>
       </w:r>
       <w:r>
-        <w:t>-----------</w:t>
-      </w:r>
-      <w:proofErr w:type="spellStart"/>
-      <w:proofErr w:type="gramStart"/>
-      <w:r>
-        <w:t>result.json</w:t>
-      </w:r>
-      <w:proofErr w:type="spellEnd"/>
-      <w:proofErr w:type="gramEnd"/>
-    </w:p>
-    <w:p>
-      <w:proofErr w:type="spellStart"/>
+        <w:t>-----------result.json</w:t>
+      </w:r>
+    </w:p>
+    <w:p>
       <w:r>
         <w:t>r</w:t>
       </w:r>
@@ -1013,7 +1196,6 @@
         </w:rPr>
         <w:t>son</w:t>
       </w:r>
-      <w:proofErr w:type="spellEnd"/>
       <w:r>
         <w:t xml:space="preserve"> </w:t>
       </w:r>
@@ -1031,20 +1213,7 @@
     </w:p>
     <w:p>
       <w:r>
-        <w:t>    "</w:t>
-      </w:r>
-      <w:proofErr w:type="spellStart"/>
-      <w:proofErr w:type="gramStart"/>
-      <w:r>
-        <w:t>task</w:t>
-      </w:r>
-      <w:proofErr w:type="gramEnd"/>
-      <w:r>
-        <w:t>_name</w:t>
-      </w:r>
-      <w:proofErr w:type="spellEnd"/>
-      <w:r>
-        <w:t>": "xxx",</w:t>
+        <w:t>    "task_name": "xxx",</w:t>
       </w:r>
     </w:p>
     <w:p>
@@ -1054,20 +1223,7 @@
     </w:p>
     <w:p>
       <w:r>
-        <w:t>        "</w:t>
-      </w:r>
-      <w:proofErr w:type="spellStart"/>
-      <w:proofErr w:type="gramStart"/>
-      <w:r>
-        <w:t>is</w:t>
-      </w:r>
-      <w:proofErr w:type="gramEnd"/>
-      <w:r>
-        <w:t>_pass</w:t>
-      </w:r>
-      <w:proofErr w:type="spellEnd"/>
-      <w:r>
-        <w:t>": true,</w:t>
+        <w:t>        "is_pass": true,</w:t>
       </w:r>
     </w:p>
     <w:p>
@@ -1082,20 +1238,7 @@
     </w:p>
     <w:p>
       <w:r>
-        <w:t>    "</w:t>
-      </w:r>
-      <w:proofErr w:type="spellStart"/>
-      <w:proofErr w:type="gramStart"/>
-      <w:r>
-        <w:t>result</w:t>
-      </w:r>
-      <w:proofErr w:type="gramEnd"/>
-      <w:r>
-        <w:t>_url</w:t>
-      </w:r>
-      <w:proofErr w:type="spellEnd"/>
-      <w:r>
-        <w:t>": "http://localhost"</w:t>
+        <w:t>    "result_url": "http://localhost"</w:t>
       </w:r>
     </w:p>
     <w:p>
@@ -1105,19 +1248,11 @@
     </w:p>
     <w:p/>
     <w:p>
-      <w:proofErr w:type="gramStart"/>
-      <w:r>
-        <w:rPr>
-          <w:rFonts w:hint="eastAsia"/>
-        </w:rPr>
-        <w:t>微服务</w:t>
-      </w:r>
-      <w:proofErr w:type="gramEnd"/>
-      <w:r>
-        <w:rPr>
-          <w:rFonts w:hint="eastAsia"/>
-        </w:rPr>
-        <w:t>失效测试工具：</w:t>
+      <w:r>
+        <w:rPr>
+          <w:rFonts w:hint="eastAsia"/>
+        </w:rPr>
+        <w:t>微服务失效测试工具：</w:t>
       </w:r>
     </w:p>
     <w:p>
@@ -1148,16 +1283,7 @@
     </w:p>
     <w:p>
       <w:r>
-        <w:lastRenderedPageBreak/>
-        <w:t>|---</w:t>
-      </w:r>
-      <w:proofErr w:type="spellStart"/>
-      <w:r>
-        <w:t>ms</w:t>
-      </w:r>
-      <w:proofErr w:type="spellEnd"/>
-      <w:r>
-        <w:t>-testing</w:t>
+        <w:t>|---ms-testing</w:t>
       </w:r>
     </w:p>
     <w:p>
@@ -1168,10 +1294,7 @@
         <w:t>|</w:t>
       </w:r>
       <w:r>
-        <w:t>-------</w:t>
-      </w:r>
-      <w:r>
-        <w:t>detect_4_2021-10-18 15_32_13_457.json</w:t>
+        <w:t>-------detect_4_2021-10-18 15_32_13_457.json</w:t>
       </w:r>
       <w:r>
         <w:rPr>
@@ -1216,7 +1339,7 @@
         <w:spacing w:line="285" w:lineRule="atLeast"/>
         <w:jc w:val="left"/>
         <w:rPr>
-          <w:rFonts w:ascii="Consolas" w:eastAsia="宋体" w:hAnsi="Consolas" w:cs="宋体"/>
+          <w:rFonts w:ascii="Consolas" w:hAnsi="Consolas" w:eastAsia="宋体" w:cs="宋体"/>
           <w:color w:val="000000"/>
           <w:kern w:val="0"/>
           <w:szCs w:val="21"/>
@@ -1224,7 +1347,7 @@
       </w:pPr>
       <w:r>
         <w:rPr>
-          <w:rFonts w:ascii="Consolas" w:eastAsia="宋体" w:hAnsi="Consolas" w:cs="宋体"/>
+          <w:rFonts w:ascii="Consolas" w:hAnsi="Consolas" w:eastAsia="宋体" w:cs="宋体"/>
           <w:color w:val="000000"/>
           <w:kern w:val="0"/>
           <w:szCs w:val="21"/>
@@ -1240,7 +1363,7 @@
         <w:ind w:firstLine="420"/>
         <w:jc w:val="left"/>
         <w:rPr>
-          <w:rFonts w:ascii="Consolas" w:eastAsia="宋体" w:hAnsi="Consolas" w:cs="宋体"/>
+          <w:rFonts w:ascii="Consolas" w:hAnsi="Consolas" w:eastAsia="宋体" w:cs="宋体"/>
           <w:color w:val="000000"/>
           <w:kern w:val="0"/>
           <w:szCs w:val="21"/>
@@ -1248,7 +1371,7 @@
       </w:pPr>
       <w:r>
         <w:rPr>
-          <w:rFonts w:ascii="Consolas" w:eastAsia="宋体" w:hAnsi="Consolas" w:cs="宋体"/>
+          <w:rFonts w:ascii="Consolas" w:hAnsi="Consolas" w:eastAsia="宋体" w:cs="宋体"/>
           <w:color w:val="0451A5"/>
           <w:kern w:val="0"/>
           <w:szCs w:val="21"/>
@@ -1257,7 +1380,7 @@
       </w:r>
       <w:r>
         <w:rPr>
-          <w:rFonts w:ascii="Consolas" w:eastAsia="宋体" w:hAnsi="Consolas" w:cs="宋体"/>
+          <w:rFonts w:ascii="Consolas" w:hAnsi="Consolas" w:eastAsia="宋体" w:cs="宋体"/>
           <w:color w:val="000000"/>
           <w:kern w:val="0"/>
           <w:szCs w:val="21"/>
@@ -1266,7 +1389,7 @@
       </w:r>
       <w:r>
         <w:rPr>
-          <w:rFonts w:ascii="Consolas" w:eastAsia="宋体" w:hAnsi="Consolas" w:cs="宋体"/>
+          <w:rFonts w:ascii="Consolas" w:hAnsi="Consolas" w:eastAsia="宋体" w:cs="宋体"/>
           <w:color w:val="A31515"/>
           <w:kern w:val="0"/>
           <w:szCs w:val="21"/>
@@ -1275,7 +1398,7 @@
       </w:r>
       <w:r>
         <w:rPr>
-          <w:rFonts w:ascii="Consolas" w:eastAsia="宋体" w:hAnsi="Consolas" w:cs="宋体"/>
+          <w:rFonts w:ascii="Consolas" w:hAnsi="Consolas" w:eastAsia="宋体" w:cs="宋体"/>
           <w:color w:val="000000"/>
           <w:kern w:val="0"/>
           <w:szCs w:val="21"/>
@@ -1291,7 +1414,7 @@
         <w:ind w:firstLine="420"/>
         <w:jc w:val="left"/>
         <w:rPr>
-          <w:rFonts w:ascii="Consolas" w:eastAsia="宋体" w:hAnsi="Consolas" w:cs="宋体"/>
+          <w:rFonts w:ascii="Consolas" w:hAnsi="Consolas" w:eastAsia="宋体" w:cs="宋体"/>
           <w:color w:val="000000"/>
           <w:kern w:val="0"/>
           <w:szCs w:val="21"/>
@@ -1299,7 +1422,7 @@
       </w:pPr>
       <w:r>
         <w:rPr>
-          <w:rFonts w:ascii="Consolas" w:eastAsia="宋体" w:hAnsi="Consolas" w:cs="宋体"/>
+          <w:rFonts w:ascii="Consolas" w:hAnsi="Consolas" w:eastAsia="宋体" w:cs="宋体"/>
           <w:color w:val="0451A5"/>
           <w:kern w:val="0"/>
           <w:szCs w:val="21"/>
@@ -1308,7 +1431,7 @@
       </w:r>
       <w:r>
         <w:rPr>
-          <w:rFonts w:ascii="Consolas" w:eastAsia="宋体" w:hAnsi="Consolas" w:cs="宋体"/>
+          <w:rFonts w:ascii="Consolas" w:hAnsi="Consolas" w:eastAsia="宋体" w:cs="宋体"/>
           <w:color w:val="000000"/>
           <w:kern w:val="0"/>
           <w:szCs w:val="21"/>
@@ -1317,7 +1440,7 @@
       </w:r>
       <w:r>
         <w:rPr>
-          <w:rFonts w:ascii="Consolas" w:eastAsia="宋体" w:hAnsi="Consolas" w:cs="宋体"/>
+          <w:rFonts w:ascii="Consolas" w:hAnsi="Consolas" w:eastAsia="宋体" w:cs="宋体"/>
           <w:color w:val="A31515"/>
           <w:kern w:val="0"/>
           <w:szCs w:val="21"/>
@@ -1326,7 +1449,7 @@
       </w:r>
       <w:r>
         <w:rPr>
-          <w:rFonts w:ascii="Consolas" w:eastAsia="宋体" w:hAnsi="Consolas" w:cs="宋体"/>
+          <w:rFonts w:ascii="Consolas" w:hAnsi="Consolas" w:eastAsia="宋体" w:cs="宋体"/>
           <w:color w:val="000000"/>
           <w:kern w:val="0"/>
           <w:szCs w:val="21"/>
@@ -1342,7 +1465,7 @@
         <w:ind w:firstLine="420"/>
         <w:jc w:val="left"/>
         <w:rPr>
-          <w:rFonts w:ascii="Consolas" w:eastAsia="宋体" w:hAnsi="Consolas" w:cs="宋体"/>
+          <w:rFonts w:ascii="Consolas" w:hAnsi="Consolas" w:eastAsia="宋体" w:cs="宋体"/>
           <w:color w:val="000000"/>
           <w:kern w:val="0"/>
           <w:szCs w:val="21"/>
@@ -1350,7 +1473,7 @@
       </w:pPr>
       <w:r>
         <w:rPr>
-          <w:rFonts w:ascii="Consolas" w:eastAsia="宋体" w:hAnsi="Consolas" w:cs="宋体"/>
+          <w:rFonts w:ascii="Consolas" w:hAnsi="Consolas" w:eastAsia="宋体" w:cs="宋体"/>
           <w:color w:val="0451A5"/>
           <w:kern w:val="0"/>
           <w:szCs w:val="21"/>
@@ -1359,7 +1482,7 @@
       </w:r>
       <w:r>
         <w:rPr>
-          <w:rFonts w:ascii="Consolas" w:eastAsia="宋体" w:hAnsi="Consolas" w:cs="宋体"/>
+          <w:rFonts w:ascii="Consolas" w:hAnsi="Consolas" w:eastAsia="宋体" w:cs="宋体"/>
           <w:color w:val="000000"/>
           <w:kern w:val="0"/>
           <w:szCs w:val="21"/>
@@ -1368,7 +1491,7 @@
       </w:r>
       <w:r>
         <w:rPr>
-          <w:rFonts w:ascii="Consolas" w:eastAsia="宋体" w:hAnsi="Consolas" w:cs="宋体"/>
+          <w:rFonts w:ascii="Consolas" w:hAnsi="Consolas" w:eastAsia="宋体" w:cs="宋体"/>
           <w:color w:val="A31515"/>
           <w:kern w:val="0"/>
           <w:szCs w:val="21"/>
@@ -1377,7 +1500,7 @@
       </w:r>
       <w:r>
         <w:rPr>
-          <w:rFonts w:ascii="Consolas" w:eastAsia="宋体" w:hAnsi="Consolas" w:cs="宋体"/>
+          <w:rFonts w:ascii="Consolas" w:hAnsi="Consolas" w:eastAsia="宋体" w:cs="宋体"/>
           <w:color w:val="000000"/>
           <w:kern w:val="0"/>
           <w:szCs w:val="21"/>
@@ -1393,7 +1516,7 @@
         <w:ind w:firstLine="420"/>
         <w:jc w:val="left"/>
         <w:rPr>
-          <w:rFonts w:ascii="Consolas" w:eastAsia="宋体" w:hAnsi="Consolas" w:cs="宋体"/>
+          <w:rFonts w:ascii="Consolas" w:hAnsi="Consolas" w:eastAsia="宋体" w:cs="宋体"/>
           <w:color w:val="A31515"/>
           <w:kern w:val="0"/>
           <w:szCs w:val="21"/>
@@ -1401,36 +1524,16 @@
       </w:pPr>
       <w:r>
         <w:rPr>
-          <w:rFonts w:ascii="Consolas" w:eastAsia="宋体" w:hAnsi="Consolas" w:cs="宋体"/>
+          <w:rFonts w:ascii="Consolas" w:hAnsi="Consolas" w:eastAsia="宋体" w:cs="宋体"/>
           <w:color w:val="0451A5"/>
           <w:kern w:val="0"/>
           <w:szCs w:val="21"/>
         </w:rPr>
-        <w:t>"</w:t>
-      </w:r>
-      <w:proofErr w:type="spellStart"/>
-      <w:r>
-        <w:rPr>
-          <w:rFonts w:ascii="Consolas" w:eastAsia="宋体" w:hAnsi="Consolas" w:cs="宋体"/>
-          <w:color w:val="0451A5"/>
-          <w:kern w:val="0"/>
-          <w:szCs w:val="21"/>
-        </w:rPr>
-        <w:t>isPassed</w:t>
-      </w:r>
-      <w:proofErr w:type="spellEnd"/>
-      <w:r>
-        <w:rPr>
-          <w:rFonts w:ascii="Consolas" w:eastAsia="宋体" w:hAnsi="Consolas" w:cs="宋体"/>
-          <w:color w:val="0451A5"/>
-          <w:kern w:val="0"/>
-          <w:szCs w:val="21"/>
-        </w:rPr>
-        <w:t>"</w:t>
-      </w:r>
-      <w:r>
-        <w:rPr>
-          <w:rFonts w:ascii="Consolas" w:eastAsia="宋体" w:hAnsi="Consolas" w:cs="宋体"/>
+        <w:t>"isPassed"</w:t>
+      </w:r>
+      <w:r>
+        <w:rPr>
+          <w:rFonts w:ascii="Consolas" w:hAnsi="Consolas" w:eastAsia="宋体" w:cs="宋体"/>
           <w:color w:val="000000"/>
           <w:kern w:val="0"/>
           <w:szCs w:val="21"/>
@@ -1439,7 +1542,7 @@
       </w:r>
       <w:r>
         <w:rPr>
-          <w:rFonts w:ascii="Consolas" w:eastAsia="宋体" w:hAnsi="Consolas" w:cs="宋体"/>
+          <w:rFonts w:ascii="Consolas" w:hAnsi="Consolas" w:eastAsia="宋体" w:cs="宋体"/>
           <w:color w:val="A31515"/>
           <w:kern w:val="0"/>
           <w:szCs w:val="21"/>
@@ -1454,7 +1557,7 @@
         <w:spacing w:line="285" w:lineRule="atLeast"/>
         <w:jc w:val="left"/>
         <w:rPr>
-          <w:rFonts w:ascii="Consolas" w:eastAsia="宋体" w:hAnsi="Consolas" w:cs="宋体"/>
+          <w:rFonts w:ascii="Consolas" w:hAnsi="Consolas" w:eastAsia="宋体" w:cs="宋体"/>
           <w:color w:val="000000"/>
           <w:kern w:val="0"/>
           <w:szCs w:val="21"/>
@@ -1462,7 +1565,7 @@
       </w:pPr>
       <w:r>
         <w:rPr>
-          <w:rFonts w:ascii="Consolas" w:eastAsia="宋体" w:hAnsi="Consolas" w:cs="宋体"/>
+          <w:rFonts w:ascii="Consolas" w:hAnsi="Consolas" w:eastAsia="宋体" w:cs="宋体"/>
           <w:color w:val="000000"/>
           <w:kern w:val="0"/>
           <w:szCs w:val="21"/>
@@ -1476,13 +1579,7 @@
         <w:rPr>
           <w:rFonts w:hint="eastAsia"/>
         </w:rPr>
-        <w:t>分布式系统故障</w:t>
-      </w:r>
-      <w:r>
-        <w:rPr>
-          <w:rFonts w:hint="eastAsia"/>
-        </w:rPr>
-        <w:t>测试工具：</w:t>
+        <w:t>分布式系统故障测试工具：</w:t>
       </w:r>
     </w:p>
     <w:p>
@@ -1495,13 +1592,7 @@
     </w:p>
     <w:p>
       <w:r>
-        <w:t>|---</w:t>
-      </w:r>
-      <w:r>
-        <w:t>d</w:t>
-      </w:r>
-      <w:r>
-        <w:t>s-testing</w:t>
+        <w:t>|---ds-testing</w:t>
       </w:r>
     </w:p>
     <w:p>
@@ -1514,8 +1605,6 @@
       <w:r>
         <w:t>-------</w:t>
       </w:r>
-      <w:proofErr w:type="spellStart"/>
-      <w:proofErr w:type="gramStart"/>
       <w:r>
         <w:rPr>
           <w:rFonts w:hint="eastAsia"/>
@@ -1525,27 +1614,17 @@
       <w:r>
         <w:t>.json</w:t>
       </w:r>
-      <w:proofErr w:type="spellEnd"/>
-      <w:proofErr w:type="gramEnd"/>
-    </w:p>
-    <w:p>
-      <w:proofErr w:type="spellStart"/>
-      <w:r>
-        <w:rPr>
-          <w:rFonts w:hint="eastAsia"/>
-        </w:rPr>
-        <w:t>result</w:t>
-      </w:r>
-      <w:r>
-        <w:rPr>
-          <w:rFonts w:hint="eastAsia"/>
-        </w:rPr>
-        <w:t>.</w:t>
+    </w:p>
+    <w:p>
+      <w:r>
+        <w:rPr>
+          <w:rFonts w:hint="eastAsia"/>
+        </w:rPr>
+        <w:t>result.</w:t>
       </w:r>
       <w:r>
         <w:t>json</w:t>
       </w:r>
-      <w:proofErr w:type="spellEnd"/>
       <w:r>
         <w:rPr>
           <w:rFonts w:hint="eastAsia"/>
@@ -1560,7 +1639,7 @@
         <w:spacing w:line="285" w:lineRule="atLeast"/>
         <w:jc w:val="left"/>
         <w:rPr>
-          <w:rFonts w:ascii="Consolas" w:eastAsia="宋体" w:hAnsi="Consolas" w:cs="宋体"/>
+          <w:rFonts w:ascii="Consolas" w:hAnsi="Consolas" w:eastAsia="宋体" w:cs="宋体"/>
           <w:color w:val="000000"/>
           <w:kern w:val="0"/>
           <w:szCs w:val="21"/>
@@ -1568,7 +1647,7 @@
       </w:pPr>
       <w:r>
         <w:rPr>
-          <w:rFonts w:ascii="Consolas" w:eastAsia="宋体" w:hAnsi="Consolas" w:cs="宋体"/>
+          <w:rFonts w:ascii="Consolas" w:hAnsi="Consolas" w:eastAsia="宋体" w:cs="宋体"/>
           <w:color w:val="000000"/>
           <w:kern w:val="0"/>
           <w:szCs w:val="21"/>
@@ -1584,7 +1663,7 @@
         <w:ind w:firstLine="420"/>
         <w:jc w:val="left"/>
         <w:rPr>
-          <w:rFonts w:ascii="Consolas" w:eastAsia="宋体" w:hAnsi="Consolas" w:cs="宋体"/>
+          <w:rFonts w:ascii="Consolas" w:hAnsi="Consolas" w:eastAsia="宋体" w:cs="宋体"/>
           <w:color w:val="000000"/>
           <w:kern w:val="0"/>
           <w:szCs w:val="21"/>
@@ -1592,7 +1671,7 @@
       </w:pPr>
       <w:r>
         <w:rPr>
-          <w:rFonts w:ascii="Consolas" w:eastAsia="宋体" w:hAnsi="Consolas" w:cs="宋体"/>
+          <w:rFonts w:ascii="Consolas" w:hAnsi="Consolas" w:eastAsia="宋体" w:cs="宋体"/>
           <w:color w:val="0451A5"/>
           <w:kern w:val="0"/>
           <w:szCs w:val="21"/>
@@ -1601,7 +1680,7 @@
       </w:r>
       <w:r>
         <w:rPr>
-          <w:rFonts w:ascii="Consolas" w:eastAsia="宋体" w:hAnsi="Consolas" w:cs="宋体"/>
+          <w:rFonts w:ascii="Consolas" w:hAnsi="Consolas" w:eastAsia="宋体" w:cs="宋体"/>
           <w:color w:val="000000"/>
           <w:kern w:val="0"/>
           <w:szCs w:val="21"/>
@@ -1610,7 +1689,7 @@
       </w:r>
       <w:r>
         <w:rPr>
-          <w:rFonts w:ascii="Consolas" w:eastAsia="宋体" w:hAnsi="Consolas" w:cs="宋体"/>
+          <w:rFonts w:ascii="Consolas" w:hAnsi="Consolas" w:eastAsia="宋体" w:cs="宋体"/>
           <w:color w:val="A31515"/>
           <w:kern w:val="0"/>
           <w:szCs w:val="21"/>
@@ -1619,7 +1698,7 @@
       </w:r>
       <w:r>
         <w:rPr>
-          <w:rFonts w:ascii="Consolas" w:eastAsia="宋体" w:hAnsi="Consolas" w:cs="宋体" w:hint="eastAsia"/>
+          <w:rFonts w:hint="eastAsia" w:ascii="Consolas" w:hAnsi="Consolas" w:eastAsia="宋体" w:cs="宋体"/>
           <w:color w:val="A31515"/>
           <w:kern w:val="0"/>
           <w:szCs w:val="21"/>
@@ -1628,79 +1707,16 @@
       </w:r>
       <w:r>
         <w:rPr>
-          <w:rFonts w:ascii="Consolas" w:eastAsia="宋体" w:hAnsi="Consolas" w:cs="宋体"/>
+          <w:rFonts w:ascii="Consolas" w:hAnsi="Consolas" w:eastAsia="宋体" w:cs="宋体"/>
           <w:color w:val="A31515"/>
           <w:kern w:val="0"/>
           <w:szCs w:val="21"/>
         </w:rPr>
-        <w:t>_2021-11-2 23</w:t>
-      </w:r>
-      <w:r>
-        <w:rPr>
-          <w:rFonts w:ascii="Consolas" w:eastAsia="宋体" w:hAnsi="Consolas" w:cs="宋体"/>
-          <w:color w:val="A31515"/>
-          <w:kern w:val="0"/>
-          <w:szCs w:val="21"/>
-        </w:rPr>
-        <w:t>:</w:t>
-      </w:r>
-      <w:r>
-        <w:rPr>
-          <w:rFonts w:ascii="Consolas" w:eastAsia="宋体" w:hAnsi="Consolas" w:cs="宋体"/>
-          <w:color w:val="A31515"/>
-          <w:kern w:val="0"/>
-          <w:szCs w:val="21"/>
-        </w:rPr>
-        <w:t>11</w:t>
-      </w:r>
-      <w:r>
-        <w:rPr>
-          <w:rFonts w:ascii="Consolas" w:eastAsia="宋体" w:hAnsi="Consolas" w:cs="宋体"/>
-          <w:color w:val="A31515"/>
-          <w:kern w:val="0"/>
-          <w:szCs w:val="21"/>
-        </w:rPr>
-        <w:t>:</w:t>
-      </w:r>
-      <w:r>
-        <w:rPr>
-          <w:rFonts w:ascii="Consolas" w:eastAsia="宋体" w:hAnsi="Consolas" w:cs="宋体"/>
-          <w:color w:val="A31515"/>
-          <w:kern w:val="0"/>
-          <w:szCs w:val="21"/>
-        </w:rPr>
-        <w:t>56</w:t>
-      </w:r>
-      <w:r>
-        <w:rPr>
-          <w:rFonts w:ascii="Consolas" w:eastAsia="宋体" w:hAnsi="Consolas" w:cs="宋体"/>
-          <w:color w:val="A31515"/>
-          <w:kern w:val="0"/>
-          <w:szCs w:val="21"/>
-        </w:rPr>
-        <w:t>:</w:t>
-      </w:r>
-      <w:r>
-        <w:rPr>
-          <w:rFonts w:ascii="Consolas" w:eastAsia="宋体" w:hAnsi="Consolas" w:cs="宋体"/>
-          <w:color w:val="A31515"/>
-          <w:kern w:val="0"/>
-          <w:szCs w:val="21"/>
-        </w:rPr>
-        <w:t>391</w:t>
-      </w:r>
-      <w:r>
-        <w:rPr>
-          <w:rFonts w:ascii="Consolas" w:eastAsia="宋体" w:hAnsi="Consolas" w:cs="宋体"/>
-          <w:color w:val="A31515"/>
-          <w:kern w:val="0"/>
-          <w:szCs w:val="21"/>
-        </w:rPr>
-        <w:t>"</w:t>
-      </w:r>
-      <w:r>
-        <w:rPr>
-          <w:rFonts w:ascii="Consolas" w:eastAsia="宋体" w:hAnsi="Consolas" w:cs="宋体"/>
+        <w:t>_2021-11-2 23:11:56:391"</w:t>
+      </w:r>
+      <w:r>
+        <w:rPr>
+          <w:rFonts w:ascii="Consolas" w:hAnsi="Consolas" w:eastAsia="宋体" w:cs="宋体"/>
           <w:color w:val="000000"/>
           <w:kern w:val="0"/>
           <w:szCs w:val="21"/>
@@ -1716,7 +1732,7 @@
         <w:ind w:firstLine="420"/>
         <w:jc w:val="left"/>
         <w:rPr>
-          <w:rFonts w:ascii="Consolas" w:eastAsia="宋体" w:hAnsi="Consolas" w:cs="宋体"/>
+          <w:rFonts w:ascii="Consolas" w:hAnsi="Consolas" w:eastAsia="宋体" w:cs="宋体"/>
           <w:color w:val="000000"/>
           <w:kern w:val="0"/>
           <w:szCs w:val="21"/>
@@ -1724,7 +1740,7 @@
       </w:pPr>
       <w:r>
         <w:rPr>
-          <w:rFonts w:ascii="Consolas" w:eastAsia="宋体" w:hAnsi="Consolas" w:cs="宋体"/>
+          <w:rFonts w:ascii="Consolas" w:hAnsi="Consolas" w:eastAsia="宋体" w:cs="宋体"/>
           <w:color w:val="0451A5"/>
           <w:kern w:val="0"/>
           <w:szCs w:val="21"/>
@@ -1733,7 +1749,7 @@
       </w:r>
       <w:r>
         <w:rPr>
-          <w:rFonts w:ascii="Consolas" w:eastAsia="宋体" w:hAnsi="Consolas" w:cs="宋体"/>
+          <w:rFonts w:ascii="Consolas" w:hAnsi="Consolas" w:eastAsia="宋体" w:cs="宋体"/>
           <w:color w:val="000000"/>
           <w:kern w:val="0"/>
           <w:szCs w:val="21"/>
@@ -1742,88 +1758,16 @@
       </w:r>
       <w:r>
         <w:rPr>
-          <w:rFonts w:ascii="Consolas" w:eastAsia="宋体" w:hAnsi="Consolas" w:cs="宋体"/>
+          <w:rFonts w:ascii="Consolas" w:hAnsi="Consolas" w:eastAsia="宋体" w:cs="宋体"/>
           <w:color w:val="A31515"/>
           <w:kern w:val="0"/>
           <w:szCs w:val="21"/>
         </w:rPr>
-        <w:t>"</w:t>
-      </w:r>
-      <w:r>
-        <w:rPr>
-          <w:rFonts w:ascii="Consolas" w:eastAsia="宋体" w:hAnsi="Consolas" w:cs="宋体"/>
-          <w:color w:val="A31515"/>
-          <w:kern w:val="0"/>
-          <w:szCs w:val="21"/>
-        </w:rPr>
-        <w:t>2021-11-2 23</w:t>
-      </w:r>
-      <w:r>
-        <w:rPr>
-          <w:rFonts w:ascii="Consolas" w:eastAsia="宋体" w:hAnsi="Consolas" w:cs="宋体"/>
-          <w:color w:val="A31515"/>
-          <w:kern w:val="0"/>
-          <w:szCs w:val="21"/>
-        </w:rPr>
-        <w:t>:</w:t>
-      </w:r>
-      <w:r>
-        <w:rPr>
-          <w:rFonts w:ascii="Consolas" w:eastAsia="宋体" w:hAnsi="Consolas" w:cs="宋体"/>
-          <w:color w:val="A31515"/>
-          <w:kern w:val="0"/>
-          <w:szCs w:val="21"/>
-        </w:rPr>
-        <w:t>11</w:t>
-      </w:r>
-      <w:r>
-        <w:rPr>
-          <w:rFonts w:ascii="Consolas" w:eastAsia="宋体" w:hAnsi="Consolas" w:cs="宋体"/>
-          <w:color w:val="A31515"/>
-          <w:kern w:val="0"/>
-          <w:szCs w:val="21"/>
-        </w:rPr>
-        <w:t>:</w:t>
-      </w:r>
-      <w:r>
-        <w:rPr>
-          <w:rFonts w:ascii="Consolas" w:eastAsia="宋体" w:hAnsi="Consolas" w:cs="宋体"/>
-          <w:color w:val="A31515"/>
-          <w:kern w:val="0"/>
-          <w:szCs w:val="21"/>
-        </w:rPr>
-        <w:t>56</w:t>
-      </w:r>
-      <w:r>
-        <w:rPr>
-          <w:rFonts w:ascii="Consolas" w:eastAsia="宋体" w:hAnsi="Consolas" w:cs="宋体"/>
-          <w:color w:val="A31515"/>
-          <w:kern w:val="0"/>
-          <w:szCs w:val="21"/>
-        </w:rPr>
-        <w:t>:</w:t>
-      </w:r>
-      <w:r>
-        <w:rPr>
-          <w:rFonts w:ascii="Consolas" w:eastAsia="宋体" w:hAnsi="Consolas" w:cs="宋体"/>
-          <w:color w:val="A31515"/>
-          <w:kern w:val="0"/>
-          <w:szCs w:val="21"/>
-        </w:rPr>
-        <w:t>391</w:t>
-      </w:r>
-      <w:r>
-        <w:rPr>
-          <w:rFonts w:ascii="Consolas" w:eastAsia="宋体" w:hAnsi="Consolas" w:cs="宋体"/>
-          <w:color w:val="A31515"/>
-          <w:kern w:val="0"/>
-          <w:szCs w:val="21"/>
-        </w:rPr>
-        <w:t>"</w:t>
-      </w:r>
-      <w:r>
-        <w:rPr>
-          <w:rFonts w:ascii="Consolas" w:eastAsia="宋体" w:hAnsi="Consolas" w:cs="宋体"/>
+        <w:t>"2021-11-2 23:11:56:391"</w:t>
+      </w:r>
+      <w:r>
+        <w:rPr>
+          <w:rFonts w:ascii="Consolas" w:hAnsi="Consolas" w:eastAsia="宋体" w:cs="宋体"/>
           <w:color w:val="000000"/>
           <w:kern w:val="0"/>
           <w:szCs w:val="21"/>
@@ -1839,7 +1783,7 @@
         <w:ind w:firstLine="420"/>
         <w:jc w:val="left"/>
         <w:rPr>
-          <w:rFonts w:ascii="Consolas" w:eastAsia="宋体" w:hAnsi="Consolas" w:cs="宋体"/>
+          <w:rFonts w:ascii="Consolas" w:hAnsi="Consolas" w:eastAsia="宋体" w:cs="宋体"/>
           <w:color w:val="000000"/>
           <w:kern w:val="0"/>
           <w:szCs w:val="21"/>
@@ -1847,7 +1791,7 @@
       </w:pPr>
       <w:r>
         <w:rPr>
-          <w:rFonts w:ascii="Consolas" w:eastAsia="宋体" w:hAnsi="Consolas" w:cs="宋体"/>
+          <w:rFonts w:ascii="Consolas" w:hAnsi="Consolas" w:eastAsia="宋体" w:cs="宋体"/>
           <w:color w:val="0451A5"/>
           <w:kern w:val="0"/>
           <w:szCs w:val="21"/>
@@ -1856,7 +1800,7 @@
       </w:r>
       <w:r>
         <w:rPr>
-          <w:rFonts w:ascii="Consolas" w:eastAsia="宋体" w:hAnsi="Consolas" w:cs="宋体"/>
+          <w:rFonts w:ascii="Consolas" w:hAnsi="Consolas" w:eastAsia="宋体" w:cs="宋体"/>
           <w:color w:val="000000"/>
           <w:kern w:val="0"/>
           <w:szCs w:val="21"/>
@@ -1865,124 +1809,16 @@
       </w:r>
       <w:r>
         <w:rPr>
-          <w:rFonts w:ascii="Consolas" w:eastAsia="宋体" w:hAnsi="Consolas" w:cs="宋体"/>
+          <w:rFonts w:ascii="Consolas" w:hAnsi="Consolas" w:eastAsia="宋体" w:cs="宋体"/>
           <w:color w:val="A31515"/>
           <w:kern w:val="0"/>
           <w:szCs w:val="21"/>
         </w:rPr>
-        <w:t>"2021-1</w:t>
-      </w:r>
-      <w:r>
-        <w:rPr>
-          <w:rFonts w:ascii="Consolas" w:eastAsia="宋体" w:hAnsi="Consolas" w:cs="宋体"/>
-          <w:color w:val="A31515"/>
-          <w:kern w:val="0"/>
-          <w:szCs w:val="21"/>
-        </w:rPr>
-        <w:t>1</w:t>
-      </w:r>
-      <w:r>
-        <w:rPr>
-          <w:rFonts w:ascii="Consolas" w:eastAsia="宋体" w:hAnsi="Consolas" w:cs="宋体"/>
-          <w:color w:val="A31515"/>
-          <w:kern w:val="0"/>
-          <w:szCs w:val="21"/>
-        </w:rPr>
-        <w:t>-</w:t>
-      </w:r>
-      <w:r>
-        <w:rPr>
-          <w:rFonts w:ascii="Consolas" w:eastAsia="宋体" w:hAnsi="Consolas" w:cs="宋体"/>
-          <w:color w:val="A31515"/>
-          <w:kern w:val="0"/>
-          <w:szCs w:val="21"/>
-        </w:rPr>
-        <w:t>2</w:t>
-      </w:r>
-      <w:r>
-        <w:rPr>
-          <w:rFonts w:ascii="Consolas" w:eastAsia="宋体" w:hAnsi="Consolas" w:cs="宋体"/>
-          <w:color w:val="A31515"/>
-          <w:kern w:val="0"/>
-          <w:szCs w:val="21"/>
-        </w:rPr>
-        <w:t xml:space="preserve"> </w:t>
-      </w:r>
-      <w:r>
-        <w:rPr>
-          <w:rFonts w:ascii="Consolas" w:eastAsia="宋体" w:hAnsi="Consolas" w:cs="宋体"/>
-          <w:color w:val="A31515"/>
-          <w:kern w:val="0"/>
-          <w:szCs w:val="21"/>
-        </w:rPr>
-        <w:t>23</w:t>
-      </w:r>
-      <w:r>
-        <w:rPr>
-          <w:rFonts w:ascii="Consolas" w:eastAsia="宋体" w:hAnsi="Consolas" w:cs="宋体"/>
-          <w:color w:val="A31515"/>
-          <w:kern w:val="0"/>
-          <w:szCs w:val="21"/>
-        </w:rPr>
-        <w:t>:</w:t>
-      </w:r>
-      <w:r>
-        <w:rPr>
-          <w:rFonts w:ascii="Consolas" w:eastAsia="宋体" w:hAnsi="Consolas" w:cs="宋体"/>
-          <w:color w:val="A31515"/>
-          <w:kern w:val="0"/>
-          <w:szCs w:val="21"/>
-        </w:rPr>
-        <w:t>13</w:t>
-      </w:r>
-      <w:r>
-        <w:rPr>
-          <w:rFonts w:ascii="Consolas" w:eastAsia="宋体" w:hAnsi="Consolas" w:cs="宋体"/>
-          <w:color w:val="A31515"/>
-          <w:kern w:val="0"/>
-          <w:szCs w:val="21"/>
-        </w:rPr>
-        <w:t>:</w:t>
-      </w:r>
-      <w:r>
-        <w:rPr>
-          <w:rFonts w:ascii="Consolas" w:eastAsia="宋体" w:hAnsi="Consolas" w:cs="宋体"/>
-          <w:color w:val="A31515"/>
-          <w:kern w:val="0"/>
-          <w:szCs w:val="21"/>
-        </w:rPr>
-        <w:t>49</w:t>
-      </w:r>
-      <w:r>
-        <w:rPr>
-          <w:rFonts w:ascii="Consolas" w:eastAsia="宋体" w:hAnsi="Consolas" w:cs="宋体"/>
-          <w:color w:val="A31515"/>
-          <w:kern w:val="0"/>
-          <w:szCs w:val="21"/>
-        </w:rPr>
-        <w:t>:</w:t>
-      </w:r>
-      <w:r>
-        <w:rPr>
-          <w:rFonts w:ascii="Consolas" w:eastAsia="宋体" w:hAnsi="Consolas" w:cs="宋体"/>
-          <w:color w:val="A31515"/>
-          <w:kern w:val="0"/>
-          <w:szCs w:val="21"/>
-        </w:rPr>
-        <w:t>424</w:t>
-      </w:r>
-      <w:r>
-        <w:rPr>
-          <w:rFonts w:ascii="Consolas" w:eastAsia="宋体" w:hAnsi="Consolas" w:cs="宋体"/>
-          <w:color w:val="A31515"/>
-          <w:kern w:val="0"/>
-          <w:szCs w:val="21"/>
-        </w:rPr>
-        <w:t>"</w:t>
-      </w:r>
-      <w:r>
-        <w:rPr>
-          <w:rFonts w:ascii="Consolas" w:eastAsia="宋体" w:hAnsi="Consolas" w:cs="宋体"/>
+        <w:t>"2021-11-2 23:13:49:424"</w:t>
+      </w:r>
+      <w:r>
+        <w:rPr>
+          <w:rFonts w:ascii="Consolas" w:hAnsi="Consolas" w:eastAsia="宋体" w:cs="宋体"/>
           <w:color w:val="000000"/>
           <w:kern w:val="0"/>
           <w:szCs w:val="21"/>
@@ -1998,7 +1834,7 @@
         <w:ind w:firstLine="420"/>
         <w:jc w:val="left"/>
         <w:rPr>
-          <w:rFonts w:ascii="Consolas" w:eastAsia="宋体" w:hAnsi="Consolas" w:cs="宋体"/>
+          <w:rFonts w:ascii="Consolas" w:hAnsi="Consolas" w:eastAsia="宋体" w:cs="宋体"/>
           <w:color w:val="A31515"/>
           <w:kern w:val="0"/>
           <w:szCs w:val="21"/>
@@ -2006,36 +1842,16 @@
       </w:pPr>
       <w:r>
         <w:rPr>
-          <w:rFonts w:ascii="Consolas" w:eastAsia="宋体" w:hAnsi="Consolas" w:cs="宋体"/>
+          <w:rFonts w:ascii="Consolas" w:hAnsi="Consolas" w:eastAsia="宋体" w:cs="宋体"/>
           <w:color w:val="0451A5"/>
           <w:kern w:val="0"/>
           <w:szCs w:val="21"/>
         </w:rPr>
-        <w:t>"</w:t>
-      </w:r>
-      <w:proofErr w:type="spellStart"/>
-      <w:r>
-        <w:rPr>
-          <w:rFonts w:ascii="Consolas" w:eastAsia="宋体" w:hAnsi="Consolas" w:cs="宋体"/>
-          <w:color w:val="0451A5"/>
-          <w:kern w:val="0"/>
-          <w:szCs w:val="21"/>
-        </w:rPr>
-        <w:t>isPassed</w:t>
-      </w:r>
-      <w:proofErr w:type="spellEnd"/>
-      <w:r>
-        <w:rPr>
-          <w:rFonts w:ascii="Consolas" w:eastAsia="宋体" w:hAnsi="Consolas" w:cs="宋体"/>
-          <w:color w:val="0451A5"/>
-          <w:kern w:val="0"/>
-          <w:szCs w:val="21"/>
-        </w:rPr>
-        <w:t>"</w:t>
-      </w:r>
-      <w:r>
-        <w:rPr>
-          <w:rFonts w:ascii="Consolas" w:eastAsia="宋体" w:hAnsi="Consolas" w:cs="宋体"/>
+        <w:t>"isPassed"</w:t>
+      </w:r>
+      <w:r>
+        <w:rPr>
+          <w:rFonts w:ascii="Consolas" w:hAnsi="Consolas" w:eastAsia="宋体" w:cs="宋体"/>
           <w:color w:val="000000"/>
           <w:kern w:val="0"/>
           <w:szCs w:val="21"/>
@@ -2044,7 +1860,7 @@
       </w:r>
       <w:r>
         <w:rPr>
-          <w:rFonts w:ascii="Consolas" w:eastAsia="宋体" w:hAnsi="Consolas" w:cs="宋体"/>
+          <w:rFonts w:ascii="Consolas" w:hAnsi="Consolas" w:eastAsia="宋体" w:cs="宋体"/>
           <w:color w:val="A31515"/>
           <w:kern w:val="0"/>
           <w:szCs w:val="21"/>
@@ -2059,7 +1875,7 @@
         <w:spacing w:line="285" w:lineRule="atLeast"/>
         <w:jc w:val="left"/>
         <w:rPr>
-          <w:rFonts w:ascii="Consolas" w:eastAsia="宋体" w:hAnsi="Consolas" w:cs="宋体"/>
+          <w:rFonts w:ascii="Consolas" w:hAnsi="Consolas" w:eastAsia="宋体" w:cs="宋体"/>
           <w:color w:val="000000"/>
           <w:kern w:val="0"/>
           <w:szCs w:val="21"/>
@@ -2067,7 +1883,7 @@
       </w:pPr>
       <w:r>
         <w:rPr>
-          <w:rFonts w:ascii="Consolas" w:eastAsia="宋体" w:hAnsi="Consolas" w:cs="宋体"/>
+          <w:rFonts w:ascii="Consolas" w:hAnsi="Consolas" w:eastAsia="宋体" w:cs="宋体"/>
           <w:color w:val="000000"/>
           <w:kern w:val="0"/>
           <w:szCs w:val="21"/>
@@ -2079,64 +1895,233 @@
       <w:pPr>
         <w:rPr>
           <w:rFonts w:hint="eastAsia"/>
+        </w:rPr>
+      </w:pPr>
+    </w:p>
+    <w:p>
+      <w:pPr>
+        <w:rPr>
+          <w:rFonts w:hint="eastAsia"/>
+          <w:lang w:val="en-US" w:eastAsia="zh-CN"/>
+        </w:rPr>
+      </w:pPr>
+      <w:r>
+        <w:rPr>
+          <w:rFonts w:hint="eastAsia"/>
+          <w:lang w:val="en-US" w:eastAsia="zh-CN"/>
+        </w:rPr>
+        <w:t>分布式资源管理与调度抢占工具：</w:t>
+      </w:r>
+    </w:p>
+    <w:p>
+      <w:pPr>
+        <w:rPr>
+          <w:rFonts w:hint="eastAsia"/>
+          <w:lang w:val="en-US" w:eastAsia="zh-CN"/>
+        </w:rPr>
+      </w:pPr>
+    </w:p>
+    <w:p>
+      <w:pPr>
+        <w:rPr>
+          <w:rFonts w:hint="eastAsia" w:eastAsiaTheme="minorEastAsia"/>
+          <w:lang w:val="en-US" w:eastAsia="zh-CN"/>
+        </w:rPr>
+      </w:pPr>
+      <w:r>
+        <w:t>|---</w:t>
+      </w:r>
+      <w:r>
+        <w:rPr>
+          <w:rFonts w:hint="eastAsia"/>
+          <w:lang w:val="en-US" w:eastAsia="zh-CN"/>
+        </w:rPr>
+        <w:t>tpcw</w:t>
+      </w:r>
+      <w:r>
+        <w:t>-</w:t>
+      </w:r>
+      <w:r>
+        <w:rPr>
+          <w:rFonts w:hint="eastAsia"/>
+          <w:lang w:val="en-US" w:eastAsia="zh-CN"/>
+        </w:rPr>
+        <w:t>test</w:t>
+      </w:r>
+    </w:p>
+    <w:p>
+      <w:pPr>
+        <w:rPr>
+          <w:rFonts w:hint="eastAsia"/>
+          <w:lang w:val="en-US" w:eastAsia="zh-CN"/>
+        </w:rPr>
+      </w:pPr>
+      <w:r>
+        <w:rPr>
+          <w:rFonts w:hint="eastAsia"/>
+        </w:rPr>
+        <w:t>|</w:t>
+      </w:r>
+      <w:r>
+        <w:t>-------</w:t>
+      </w:r>
+      <w:r>
+        <w:rPr>
+          <w:rFonts w:hint="eastAsia"/>
+        </w:rPr>
+        <w:t>run1_t2_e10_b1000_20211028_0820-ispn.csv（run1_t2_e10_b1000_20211028_0820-ispn是测试任务的名称）</w:t>
+      </w:r>
+      <w:r>
+        <w:rPr>
+          <w:rFonts w:hint="eastAsia"/>
+          <w:lang w:val="en-US" w:eastAsia="zh-CN"/>
+        </w:rPr>
+        <w:t>,</w:t>
+      </w:r>
+    </w:p>
+    <w:p>
+      <w:pPr>
+        <w:ind w:firstLine="420" w:firstLineChars="0"/>
+        <w:rPr>
+          <w:rFonts w:hint="eastAsia"/>
+          <w:lang w:val="en-US" w:eastAsia="zh-CN"/>
+        </w:rPr>
+      </w:pPr>
+      <w:r>
+        <w:rPr>
+          <w:rFonts w:hint="eastAsia"/>
+        </w:rPr>
+        <w:t>run1_t2_e10_b1000_20211028_0820-ispn</w:t>
+      </w:r>
+      <w:r>
+        <w:rPr>
+          <w:rFonts w:hint="eastAsia"/>
+          <w:lang w:val="en-US" w:eastAsia="zh-CN"/>
+        </w:rPr>
+        <w:t xml:space="preserve">.csv </w:t>
+      </w:r>
+      <w:r>
+        <w:rPr>
+          <w:rFonts w:hint="eastAsia"/>
+        </w:rPr>
+        <w:t>结构示意</w:t>
+      </w:r>
+      <w:r>
+        <w:rPr>
+          <w:rFonts w:hint="eastAsia"/>
+          <w:lang w:val="en-US" w:eastAsia="zh-CN"/>
+        </w:rPr>
+        <w:t>:</w:t>
+      </w:r>
+    </w:p>
+    <w:p>
+      <w:pPr>
+        <w:rPr>
+          <w:rFonts w:hint="eastAsia"/>
+          <w:lang w:val="en-US" w:eastAsia="zh-CN"/>
+        </w:rPr>
+      </w:pPr>
+    </w:p>
+    <w:p>
+      <w:pPr>
+        <w:rPr>
+          <w:rFonts w:hint="eastAsia"/>
+          <w:lang w:val="en-US" w:eastAsia="zh-CN"/>
+        </w:rPr>
+      </w:pPr>
+      <w:r>
+        <w:rPr>
+          <w:rFonts w:hint="eastAsia"/>
+          <w:lang w:val="en-US" w:eastAsia="zh-CN"/>
+        </w:rPr>
+        <w:t>===== GENERAL STATS =====</w:t>
+      </w:r>
+    </w:p>
+    <w:p>
+      <w:pPr>
+        <w:rPr>
+          <w:rFonts w:hint="eastAsia"/>
+          <w:lang w:val="en-US" w:eastAsia="zh-CN"/>
+        </w:rPr>
+      </w:pPr>
+      <w:r>
+        <w:rPr>
+          <w:rFonts w:hint="eastAsia"/>
+          <w:lang w:val="en-US" w:eastAsia="zh-CN"/>
+        </w:rPr>
+        <w:t>AvgWips=139.74854288093255</w:t>
+      </w:r>
+    </w:p>
+    <w:p>
+      <w:pPr>
+        <w:rPr>
+          <w:rFonts w:hint="eastAsia"/>
+          <w:lang w:val="en-US" w:eastAsia="zh-CN"/>
+        </w:rPr>
+      </w:pPr>
+      <w:r>
+        <w:rPr>
+          <w:rFonts w:hint="eastAsia"/>
+          <w:lang w:val="en-US" w:eastAsia="zh-CN"/>
+        </w:rPr>
+        <w:t>AvgHeapMemoryUsage=0.27782744616270066</w:t>
+      </w:r>
+    </w:p>
+    <w:p>
+      <w:pPr>
+        <w:rPr>
+          <w:rFonts w:hint="eastAsia"/>
+          <w:lang w:val="en-US" w:eastAsia="zh-CN"/>
+        </w:rPr>
+      </w:pPr>
+      <w:r>
+        <w:rPr>
+          <w:rFonts w:hint="eastAsia"/>
+          <w:lang w:val="en-US" w:eastAsia="zh-CN"/>
+        </w:rPr>
+        <w:t>AvgNonHeapMemoryUsage=-1.4520081032533333E9</w:t>
+      </w:r>
+    </w:p>
+    <w:p>
+      <w:pPr>
+        <w:rPr>
+          <w:rFonts w:hint="eastAsia"/>
+          <w:lang w:val="en-US" w:eastAsia="zh-CN"/>
+        </w:rPr>
+      </w:pPr>
+      <w:r>
+        <w:rPr>
+          <w:rFonts w:hint="eastAsia"/>
+          <w:lang w:val="en-US" w:eastAsia="zh-CN"/>
+        </w:rPr>
+        <w:t>AvgCPUUsage=1.799013881354363</w:t>
+      </w:r>
+    </w:p>
+    <w:p>
+      <w:pPr>
+        <w:rPr>
+          <w:rFonts w:hint="eastAsia"/>
+          <w:lang w:val="en-US" w:eastAsia="zh-CN"/>
         </w:rPr>
       </w:pPr>
     </w:p>
     <w:sectPr>
       <w:pgSz w:w="11906" w:h="16838"/>
       <w:pgMar w:top="1440" w:right="1800" w:bottom="1440" w:left="1800" w:header="851" w:footer="992" w:gutter="0"/>
-      <w:cols w:space="425"/>
-      <w:docGrid w:type="lines" w:linePitch="312"/>
+      <w:cols w:space="425" w:num="1"/>
+      <w:docGrid w:type="lines" w:linePitch="312" w:charSpace="0"/>
     </w:sectPr>
   </w:body>
 </w:document>
 </file>
 
-<file path=word/endnotes.xml><?xml version="1.0" encoding="utf-8"?>
-<w:endnotes xmlns:wpc="http://schemas.microsoft.com/office/word/2010/wordprocessingCanvas" xmlns:cx="http://schemas.microsoft.com/office/drawing/2014/chartex" xmlns:cx1="http://schemas.microsoft.com/office/drawing/2015/9/8/chartex" xmlns:cx2="http://schemas.microsoft.com/office/drawing/2015/10/21/chartex" xmlns:cx3="http://schemas.microsoft.com/office/drawing/2016/5/9/chartex" xmlns:cx4="http://schemas.microsoft.com/office/drawing/2016/5/10/chartex" xmlns:cx5="http://schemas.microsoft.com/office/drawing/2016/5/11/chartex" xmlns:cx6="http://schemas.microsoft.com/office/drawing/2016/5/12/chartex" xmlns:cx7="http://schemas.microsoft.com/office/drawing/2016/5/13/chartex" xmlns:cx8="http://schemas.microsoft.com/office/drawing/2016/5/14/chartex" xmlns:mc="http://schemas.openxmlformats.org/markup-compatibility/2006" xmlns:aink="http://schemas.microsoft.com/office/drawing/2016/ink" xmlns:am3d="http://schemas.microsoft.com/office/drawing/2017/model3d" xmlns:o="urn:schemas-microsoft-com:office:office" xmlns:r="http://schemas.openxmlformats.org/officeDocument/2006/relationships" xmlns:m="http://schemas.openxmlformats.org/officeDocument/2006/math" xmlns:v="urn:schemas-microsoft-com:vml" xmlns:wp14="http://schemas.microsoft.com/office/word/2010/wordprocessingDrawing" xmlns:wp="http://schemas.openxmlformats.org/drawingml/2006/wordprocessingDrawing" xmlns:w10="urn:schemas-microsoft-com:office:word" xmlns:w="http://schemas.openxmlformats.org/wordprocessingml/2006/main" xmlns:w14="http://schemas.microsoft.com/office/word/2010/wordml" xmlns:w15="http://schemas.microsoft.com/office/word/2012/wordml" xmlns:w16cex="http://schemas.microsoft.com/office/word/2018/wordml/cex" xmlns:w16cid="http://schemas.microsoft.com/office/word/2016/wordml/cid" xmlns:w16="http://schemas.microsoft.com/office/word/2018/wordml" xmlns:w16sdtdh="http://schemas.microsoft.com/office/word/2020/wordml/sdtdatahash" xmlns:w16se="http://schemas.microsoft.com/office/word/2015/wordml/symex" xmlns:wpg="http://schemas.microsoft.com/office/word/2010/wordprocessingGroup" xmlns:wpi="http://schemas.microsoft.com/office/word/2010/wordprocessingInk" xmlns:wne="http://schemas.microsoft.com/office/word/2006/wordml" xmlns:wps="http://schemas.microsoft.com/office/word/2010/wordprocessingShape" mc:Ignorable="w14 w15 w16se w16cid w16 w16cex w16sdtdh wp14">
-  <w:endnote w:type="separator" w:id="-1">
-    <w:p>
-      <w:r>
-        <w:separator/>
-      </w:r>
-    </w:p>
-  </w:endnote>
-  <w:endnote w:type="continuationSeparator" w:id="0">
-    <w:p>
-      <w:r>
-        <w:continuationSeparator/>
-      </w:r>
-    </w:p>
-  </w:endnote>
-</w:endnotes>
-</file>
-
-<file path=word/footnotes.xml><?xml version="1.0" encoding="utf-8"?>
-<w:footnotes xmlns:wpc="http://schemas.microsoft.com/office/word/2010/wordprocessingCanvas" xmlns:cx="http://schemas.microsoft.com/office/drawing/2014/chartex" xmlns:cx1="http://schemas.microsoft.com/office/drawing/2015/9/8/chartex" xmlns:cx2="http://schemas.microsoft.com/office/drawing/2015/10/21/chartex" xmlns:cx3="http://schemas.microsoft.com/office/drawing/2016/5/9/chartex" xmlns:cx4="http://schemas.microsoft.com/office/drawing/2016/5/10/chartex" xmlns:cx5="http://schemas.microsoft.com/office/drawing/2016/5/11/chartex" xmlns:cx6="http://schemas.microsoft.com/office/drawing/2016/5/12/chartex" xmlns:cx7="http://schemas.microsoft.com/office/drawing/2016/5/13/chartex" xmlns:cx8="http://schemas.microsoft.com/office/drawing/2016/5/14/chartex" xmlns:mc="http://schemas.openxmlformats.org/markup-compatibility/2006" xmlns:aink="http://schemas.microsoft.com/office/drawing/2016/ink" xmlns:am3d="http://schemas.microsoft.com/office/drawing/2017/model3d" xmlns:o="urn:schemas-microsoft-com:office:office" xmlns:r="http://schemas.openxmlformats.org/officeDocument/2006/relationships" xmlns:m="http://schemas.openxmlformats.org/officeDocument/2006/math" xmlns:v="urn:schemas-microsoft-com:vml" xmlns:wp14="http://schemas.microsoft.com/office/word/2010/wordprocessingDrawing" xmlns:wp="http://schemas.openxmlformats.org/drawingml/2006/wordprocessingDrawing" xmlns:w10="urn:schemas-microsoft-com:office:word" xmlns:w="http://schemas.openxmlformats.org/wordprocessingml/2006/main" xmlns:w14="http://schemas.microsoft.com/office/word/2010/wordml" xmlns:w15="http://schemas.microsoft.com/office/word/2012/wordml" xmlns:w16cex="http://schemas.microsoft.com/office/word/2018/wordml/cex" xmlns:w16cid="http://schemas.microsoft.com/office/word/2016/wordml/cid" xmlns:w16="http://schemas.microsoft.com/office/word/2018/wordml" xmlns:w16sdtdh="http://schemas.microsoft.com/office/word/2020/wordml/sdtdatahash" xmlns:w16se="http://schemas.microsoft.com/office/word/2015/wordml/symex" xmlns:wpg="http://schemas.microsoft.com/office/word/2010/wordprocessingGroup" xmlns:wpi="http://schemas.microsoft.com/office/word/2010/wordprocessingInk" xmlns:wne="http://schemas.microsoft.com/office/word/2006/wordml" xmlns:wps="http://schemas.microsoft.com/office/word/2010/wordprocessingShape" mc:Ignorable="w14 w15 w16se w16cid w16 w16cex w16sdtdh wp14">
-  <w:footnote w:type="separator" w:id="-1">
-    <w:p>
-      <w:r>
-        <w:separator/>
-      </w:r>
-    </w:p>
-  </w:footnote>
-  <w:footnote w:type="continuationSeparator" w:id="0">
-    <w:p>
-      <w:r>
-        <w:continuationSeparator/>
-      </w:r>
-    </w:p>
-  </w:footnote>
-</w:footnotes>
-</file>
-
 <file path=word/numbering.xml><?xml version="1.0" encoding="utf-8"?>
-<w:numbering xmlns:wpc="http://schemas.microsoft.com/office/word/2010/wordprocessingCanvas" xmlns:cx="http://schemas.microsoft.com/office/drawing/2014/chartex" xmlns:cx1="http://schemas.microsoft.com/office/drawing/2015/9/8/chartex" xmlns:cx2="http://schemas.microsoft.com/office/drawing/2015/10/21/chartex" xmlns:cx3="http://schemas.microsoft.com/office/drawing/2016/5/9/chartex" xmlns:cx4="http://schemas.microsoft.com/office/drawing/2016/5/10/chartex" xmlns:cx5="http://schemas.microsoft.com/office/drawing/2016/5/11/chartex" xmlns:cx6="http://schemas.microsoft.com/office/drawing/2016/5/12/chartex" xmlns:cx7="http://schemas.microsoft.com/office/drawing/2016/5/13/chartex" xmlns:cx8="http://schemas.microsoft.com/office/drawing/2016/5/14/chartex" xmlns:mc="http://schemas.openxmlformats.org/markup-compatibility/2006" xmlns:aink="http://schemas.microsoft.com/office/drawing/2016/ink" xmlns:am3d="http://schemas.microsoft.com/office/drawing/2017/model3d" xmlns:o="urn:schemas-microsoft-com:office:office" xmlns:r="http://schemas.openxmlformats.org/officeDocument/2006/relationships" xmlns:m="http://schemas.openxmlformats.org/officeDocument/2006/math" xmlns:v="urn:schemas-microsoft-com:vml" xmlns:wp14="http://schemas.microsoft.com/office/word/2010/wordprocessingDrawing" xmlns:wp="http://schemas.openxmlformats.org/drawingml/2006/wordprocessingDrawing" xmlns:w10="urn:schemas-microsoft-com:office:word" xmlns:w="http://schemas.openxmlformats.org/wordprocessingml/2006/main" xmlns:w14="http://schemas.microsoft.com/office/word/2010/wordml" xmlns:w15="http://schemas.microsoft.com/office/word/2012/wordml" xmlns:w16cex="http://schemas.microsoft.com/office/word/2018/wordml/cex" xmlns:w16cid="http://schemas.microsoft.com/office/word/2016/wordml/cid" xmlns:w16="http://schemas.microsoft.com/office/word/2018/wordml" xmlns:w16sdtdh="http://schemas.microsoft.com/office/word/2020/wordml/sdtdatahash" xmlns:w16se="http://schemas.microsoft.com/office/word/2015/wordml/symex" xmlns:wpg="http://schemas.microsoft.com/office/word/2010/wordprocessingGroup" xmlns:wpi="http://schemas.microsoft.com/office/word/2010/wordprocessingInk" xmlns:wne="http://schemas.microsoft.com/office/word/2006/wordml" xmlns:wps="http://schemas.microsoft.com/office/word/2010/wordprocessingShape" mc:Ignorable="w14 w15 w16se w16cid w16 w16cex w16sdtdh wp14">
-  <w:abstractNum w:abstractNumId="0" w15:restartNumberingAfterBreak="0">
-    <w:nsid w:val="02593DB2"/>
-    <w:multiLevelType w:val="hybridMultilevel"/>
-    <w:tmpl w:val="5DB66CCE"/>
-    <w:lvl w:ilvl="0" w:tplc="75641720">
+<w:numbering xmlns:wpc="http://schemas.microsoft.com/office/word/2010/wordprocessingCanvas" xmlns:mc="http://schemas.openxmlformats.org/markup-compatibility/2006" xmlns:o="urn:schemas-microsoft-com:office:office" xmlns:r="http://schemas.openxmlformats.org/officeDocument/2006/relationships" xmlns:m="http://schemas.openxmlformats.org/officeDocument/2006/math" xmlns:v="urn:schemas-microsoft-com:vml" xmlns:wp14="http://schemas.microsoft.com/office/word/2010/wordprocessingDrawing" xmlns:wp="http://schemas.openxmlformats.org/drawingml/2006/wordprocessingDrawing" xmlns:w10="urn:schemas-microsoft-com:office:word" xmlns:w="http://schemas.openxmlformats.org/wordprocessingml/2006/main" xmlns:w14="http://schemas.microsoft.com/office/word/2010/wordml" xmlns:wpg="http://schemas.microsoft.com/office/word/2010/wordprocessingGroup" xmlns:wpi="http://schemas.microsoft.com/office/word/2010/wordprocessingInk" xmlns:wne="http://schemas.microsoft.com/office/word/2006/wordml" xmlns:wps="http://schemas.microsoft.com/office/word/2010/wordprocessingShape" xmlns:wpsCustomData="http://www.wps.cn/officeDocument/2013/wpsCustomData" mc:Ignorable="w14 wp14">
+  <w:abstractNum w:abstractNumId="0">
+    <w:nsid w:val="727E2F00"/>
+    <w:multiLevelType w:val="multilevel"/>
+    <w:tmpl w:val="727E2F00"/>
+    <w:lvl w:ilvl="0" w:tentative="0">
       <w:start w:val="1"/>
       <w:numFmt w:val="decimal"/>
       <w:lvlText w:val="%1."/>
@@ -2145,10 +2130,10 @@
         <w:ind w:left="360" w:hanging="360"/>
       </w:pPr>
       <w:rPr>
-        <w:rFonts w:asciiTheme="minorHAnsi" w:eastAsiaTheme="minorEastAsia" w:hAnsiTheme="minorHAnsi" w:cstheme="minorBidi"/>
+        <w:rFonts w:hint="default"/>
       </w:rPr>
     </w:lvl>
-    <w:lvl w:ilvl="1" w:tplc="04090019" w:tentative="1">
+    <w:lvl w:ilvl="1" w:tentative="0">
       <w:start w:val="1"/>
       <w:numFmt w:val="lowerLetter"/>
       <w:lvlText w:val="%2)"/>
@@ -2157,7 +2142,7 @@
         <w:ind w:left="840" w:hanging="420"/>
       </w:pPr>
     </w:lvl>
-    <w:lvl w:ilvl="2" w:tplc="0409001B" w:tentative="1">
+    <w:lvl w:ilvl="2" w:tentative="0">
       <w:start w:val="1"/>
       <w:numFmt w:val="lowerRoman"/>
       <w:lvlText w:val="%3."/>
@@ -2166,7 +2151,7 @@
         <w:ind w:left="1260" w:hanging="420"/>
       </w:pPr>
     </w:lvl>
-    <w:lvl w:ilvl="3" w:tplc="0409000F" w:tentative="1">
+    <w:lvl w:ilvl="3" w:tentative="0">
       <w:start w:val="1"/>
       <w:numFmt w:val="decimal"/>
       <w:lvlText w:val="%4."/>
@@ -2175,7 +2160,7 @@
         <w:ind w:left="1680" w:hanging="420"/>
       </w:pPr>
     </w:lvl>
-    <w:lvl w:ilvl="4" w:tplc="04090019" w:tentative="1">
+    <w:lvl w:ilvl="4" w:tentative="0">
       <w:start w:val="1"/>
       <w:numFmt w:val="lowerLetter"/>
       <w:lvlText w:val="%5)"/>
@@ -2184,7 +2169,7 @@
         <w:ind w:left="2100" w:hanging="420"/>
       </w:pPr>
     </w:lvl>
-    <w:lvl w:ilvl="5" w:tplc="0409001B" w:tentative="1">
+    <w:lvl w:ilvl="5" w:tentative="0">
       <w:start w:val="1"/>
       <w:numFmt w:val="lowerRoman"/>
       <w:lvlText w:val="%6."/>
@@ -2193,7 +2178,7 @@
         <w:ind w:left="2520" w:hanging="420"/>
       </w:pPr>
     </w:lvl>
-    <w:lvl w:ilvl="6" w:tplc="0409000F" w:tentative="1">
+    <w:lvl w:ilvl="6" w:tentative="0">
       <w:start w:val="1"/>
       <w:numFmt w:val="decimal"/>
       <w:lvlText w:val="%7."/>
@@ -2202,7 +2187,7 @@
         <w:ind w:left="2940" w:hanging="420"/>
       </w:pPr>
     </w:lvl>
-    <w:lvl w:ilvl="7" w:tplc="04090019" w:tentative="1">
+    <w:lvl w:ilvl="7" w:tentative="0">
       <w:start w:val="1"/>
       <w:numFmt w:val="lowerLetter"/>
       <w:lvlText w:val="%8)"/>
@@ -2211,185 +2196,7 @@
         <w:ind w:left="3360" w:hanging="420"/>
       </w:pPr>
     </w:lvl>
-    <w:lvl w:ilvl="8" w:tplc="0409001B" w:tentative="1">
-      <w:start w:val="1"/>
-      <w:numFmt w:val="lowerRoman"/>
-      <w:lvlText w:val="%9."/>
-      <w:lvlJc w:val="right"/>
-      <w:pPr>
-        <w:ind w:left="3780" w:hanging="420"/>
-      </w:pPr>
-    </w:lvl>
-  </w:abstractNum>
-  <w:abstractNum w:abstractNumId="1" w15:restartNumberingAfterBreak="0">
-    <w:nsid w:val="66E942C6"/>
-    <w:multiLevelType w:val="hybridMultilevel"/>
-    <w:tmpl w:val="790AF214"/>
-    <w:lvl w:ilvl="0" w:tplc="1B78199A">
-      <w:start w:val="1"/>
-      <w:numFmt w:val="decimal"/>
-      <w:lvlText w:val="%1."/>
-      <w:lvlJc w:val="left"/>
-      <w:pPr>
-        <w:ind w:left="360" w:hanging="360"/>
-      </w:pPr>
-      <w:rPr>
-        <w:rFonts w:hint="default"/>
-      </w:rPr>
-    </w:lvl>
-    <w:lvl w:ilvl="1" w:tplc="04090019" w:tentative="1">
-      <w:start w:val="1"/>
-      <w:numFmt w:val="lowerLetter"/>
-      <w:lvlText w:val="%2)"/>
-      <w:lvlJc w:val="left"/>
-      <w:pPr>
-        <w:ind w:left="840" w:hanging="420"/>
-      </w:pPr>
-    </w:lvl>
-    <w:lvl w:ilvl="2" w:tplc="0409001B" w:tentative="1">
-      <w:start w:val="1"/>
-      <w:numFmt w:val="lowerRoman"/>
-      <w:lvlText w:val="%3."/>
-      <w:lvlJc w:val="right"/>
-      <w:pPr>
-        <w:ind w:left="1260" w:hanging="420"/>
-      </w:pPr>
-    </w:lvl>
-    <w:lvl w:ilvl="3" w:tplc="0409000F" w:tentative="1">
-      <w:start w:val="1"/>
-      <w:numFmt w:val="decimal"/>
-      <w:lvlText w:val="%4."/>
-      <w:lvlJc w:val="left"/>
-      <w:pPr>
-        <w:ind w:left="1680" w:hanging="420"/>
-      </w:pPr>
-    </w:lvl>
-    <w:lvl w:ilvl="4" w:tplc="04090019" w:tentative="1">
-      <w:start w:val="1"/>
-      <w:numFmt w:val="lowerLetter"/>
-      <w:lvlText w:val="%5)"/>
-      <w:lvlJc w:val="left"/>
-      <w:pPr>
-        <w:ind w:left="2100" w:hanging="420"/>
-      </w:pPr>
-    </w:lvl>
-    <w:lvl w:ilvl="5" w:tplc="0409001B" w:tentative="1">
-      <w:start w:val="1"/>
-      <w:numFmt w:val="lowerRoman"/>
-      <w:lvlText w:val="%6."/>
-      <w:lvlJc w:val="right"/>
-      <w:pPr>
-        <w:ind w:left="2520" w:hanging="420"/>
-      </w:pPr>
-    </w:lvl>
-    <w:lvl w:ilvl="6" w:tplc="0409000F" w:tentative="1">
-      <w:start w:val="1"/>
-      <w:numFmt w:val="decimal"/>
-      <w:lvlText w:val="%7."/>
-      <w:lvlJc w:val="left"/>
-      <w:pPr>
-        <w:ind w:left="2940" w:hanging="420"/>
-      </w:pPr>
-    </w:lvl>
-    <w:lvl w:ilvl="7" w:tplc="04090019" w:tentative="1">
-      <w:start w:val="1"/>
-      <w:numFmt w:val="lowerLetter"/>
-      <w:lvlText w:val="%8)"/>
-      <w:lvlJc w:val="left"/>
-      <w:pPr>
-        <w:ind w:left="3360" w:hanging="420"/>
-      </w:pPr>
-    </w:lvl>
-    <w:lvl w:ilvl="8" w:tplc="0409001B" w:tentative="1">
-      <w:start w:val="1"/>
-      <w:numFmt w:val="lowerRoman"/>
-      <w:lvlText w:val="%9."/>
-      <w:lvlJc w:val="right"/>
-      <w:pPr>
-        <w:ind w:left="3780" w:hanging="420"/>
-      </w:pPr>
-    </w:lvl>
-  </w:abstractNum>
-  <w:abstractNum w:abstractNumId="2" w15:restartNumberingAfterBreak="0">
-    <w:nsid w:val="727E2F00"/>
-    <w:multiLevelType w:val="hybridMultilevel"/>
-    <w:tmpl w:val="30C09D94"/>
-    <w:lvl w:ilvl="0" w:tplc="2BF82DF4">
-      <w:start w:val="1"/>
-      <w:numFmt w:val="decimal"/>
-      <w:lvlText w:val="%1."/>
-      <w:lvlJc w:val="left"/>
-      <w:pPr>
-        <w:ind w:left="360" w:hanging="360"/>
-      </w:pPr>
-      <w:rPr>
-        <w:rFonts w:hint="default"/>
-      </w:rPr>
-    </w:lvl>
-    <w:lvl w:ilvl="1" w:tplc="04090019" w:tentative="1">
-      <w:start w:val="1"/>
-      <w:numFmt w:val="lowerLetter"/>
-      <w:lvlText w:val="%2)"/>
-      <w:lvlJc w:val="left"/>
-      <w:pPr>
-        <w:ind w:left="840" w:hanging="420"/>
-      </w:pPr>
-    </w:lvl>
-    <w:lvl w:ilvl="2" w:tplc="0409001B" w:tentative="1">
-      <w:start w:val="1"/>
-      <w:numFmt w:val="lowerRoman"/>
-      <w:lvlText w:val="%3."/>
-      <w:lvlJc w:val="right"/>
-      <w:pPr>
-        <w:ind w:left="1260" w:hanging="420"/>
-      </w:pPr>
-    </w:lvl>
-    <w:lvl w:ilvl="3" w:tplc="0409000F" w:tentative="1">
-      <w:start w:val="1"/>
-      <w:numFmt w:val="decimal"/>
-      <w:lvlText w:val="%4."/>
-      <w:lvlJc w:val="left"/>
-      <w:pPr>
-        <w:ind w:left="1680" w:hanging="420"/>
-      </w:pPr>
-    </w:lvl>
-    <w:lvl w:ilvl="4" w:tplc="04090019" w:tentative="1">
-      <w:start w:val="1"/>
-      <w:numFmt w:val="lowerLetter"/>
-      <w:lvlText w:val="%5)"/>
-      <w:lvlJc w:val="left"/>
-      <w:pPr>
-        <w:ind w:left="2100" w:hanging="420"/>
-      </w:pPr>
-    </w:lvl>
-    <w:lvl w:ilvl="5" w:tplc="0409001B" w:tentative="1">
-      <w:start w:val="1"/>
-      <w:numFmt w:val="lowerRoman"/>
-      <w:lvlText w:val="%6."/>
-      <w:lvlJc w:val="right"/>
-      <w:pPr>
-        <w:ind w:left="2520" w:hanging="420"/>
-      </w:pPr>
-    </w:lvl>
-    <w:lvl w:ilvl="6" w:tplc="0409000F" w:tentative="1">
-      <w:start w:val="1"/>
-      <w:numFmt w:val="decimal"/>
-      <w:lvlText w:val="%7."/>
-      <w:lvlJc w:val="left"/>
-      <w:pPr>
-        <w:ind w:left="2940" w:hanging="420"/>
-      </w:pPr>
-    </w:lvl>
-    <w:lvl w:ilvl="7" w:tplc="04090019" w:tentative="1">
-      <w:start w:val="1"/>
-      <w:numFmt w:val="lowerLetter"/>
-      <w:lvlText w:val="%8)"/>
-      <w:lvlJc w:val="left"/>
-      <w:pPr>
-        <w:ind w:left="3360" w:hanging="420"/>
-      </w:pPr>
-    </w:lvl>
-    <w:lvl w:ilvl="8" w:tplc="0409001B" w:tentative="1">
+    <w:lvl w:ilvl="8" w:tentative="0">
       <w:start w:val="1"/>
       <w:numFmt w:val="lowerRoman"/>
       <w:lvlText w:val="%9."/>
@@ -2402,428 +2209,298 @@
   <w:num w:numId="1">
     <w:abstractNumId w:val="0"/>
   </w:num>
-  <w:num w:numId="2">
-    <w:abstractNumId w:val="1"/>
-  </w:num>
-  <w:num w:numId="3">
-    <w:abstractNumId w:val="2"/>
-  </w:num>
 </w:numbering>
 </file>
 
 <file path=word/styles.xml><?xml version="1.0" encoding="utf-8"?>
-<w:styles xmlns:mc="http://schemas.openxmlformats.org/markup-compatibility/2006" xmlns:r="http://schemas.openxmlformats.org/officeDocument/2006/relationships" xmlns:w="http://schemas.openxmlformats.org/wordprocessingml/2006/main" xmlns:w14="http://schemas.microsoft.com/office/word/2010/wordml" xmlns:w15="http://schemas.microsoft.com/office/word/2012/wordml" xmlns:w16cex="http://schemas.microsoft.com/office/word/2018/wordml/cex" xmlns:w16cid="http://schemas.microsoft.com/office/word/2016/wordml/cid" xmlns:w16="http://schemas.microsoft.com/office/word/2018/wordml" xmlns:w16sdtdh="http://schemas.microsoft.com/office/word/2020/wordml/sdtdatahash" xmlns:w16se="http://schemas.microsoft.com/office/word/2015/wordml/symex" mc:Ignorable="w14 w15 w16se w16cid w16 w16cex w16sdtdh">
+<w:styles xmlns:mc="http://schemas.openxmlformats.org/markup-compatibility/2006" xmlns:o="urn:schemas-microsoft-com:office:office" xmlns:r="http://schemas.openxmlformats.org/officeDocument/2006/relationships" xmlns:m="http://schemas.openxmlformats.org/officeDocument/2006/math" xmlns:v="urn:schemas-microsoft-com:vml" xmlns:w="http://schemas.openxmlformats.org/wordprocessingml/2006/main" xmlns:w14="http://schemas.microsoft.com/office/word/2010/wordml" xmlns:w10="urn:schemas-microsoft-com:office:word" xmlns:sl="http://schemas.openxmlformats.org/schemaLibrary/2006/main" xmlns:wpsCustomData="http://www.wps.cn/officeDocument/2013/wpsCustomData" mc:Ignorable="w14">
   <w:docDefaults>
     <w:rPrDefault>
       <w:rPr>
-        <w:rFonts w:asciiTheme="minorHAnsi" w:eastAsiaTheme="minorEastAsia" w:hAnsiTheme="minorHAnsi" w:cstheme="minorBidi"/>
-        <w:kern w:val="2"/>
-        <w:sz w:val="21"/>
-        <w:szCs w:val="22"/>
-        <w:lang w:val="en-US" w:eastAsia="zh-CN" w:bidi="ar-SA"/>
+        <w:rFonts w:ascii="Times New Roman" w:hAnsi="Times New Roman" w:eastAsia="宋体" w:cs="Times New Roman"/>
       </w:rPr>
     </w:rPrDefault>
     <w:pPrDefault/>
   </w:docDefaults>
-  <w:latentStyles w:defLockedState="0" w:defUIPriority="99" w:defSemiHidden="0" w:defUnhideWhenUsed="0" w:defQFormat="0" w:count="376">
-    <w:lsdException w:name="Normal" w:uiPriority="0" w:qFormat="1"/>
-    <w:lsdException w:name="heading 1" w:uiPriority="9" w:qFormat="1"/>
-    <w:lsdException w:name="heading 2" w:semiHidden="1" w:uiPriority="9" w:unhideWhenUsed="1" w:qFormat="1"/>
-    <w:lsdException w:name="heading 3" w:semiHidden="1" w:uiPriority="9" w:unhideWhenUsed="1" w:qFormat="1"/>
-    <w:lsdException w:name="heading 4" w:semiHidden="1" w:uiPriority="9" w:unhideWhenUsed="1" w:qFormat="1"/>
-    <w:lsdException w:name="heading 5" w:semiHidden="1" w:uiPriority="9" w:unhideWhenUsed="1" w:qFormat="1"/>
-    <w:lsdException w:name="heading 6" w:semiHidden="1" w:uiPriority="9" w:unhideWhenUsed="1" w:qFormat="1"/>
-    <w:lsdException w:name="heading 7" w:semiHidden="1" w:uiPriority="9" w:unhideWhenUsed="1" w:qFormat="1"/>
-    <w:lsdException w:name="heading 8" w:semiHidden="1" w:uiPriority="9" w:unhideWhenUsed="1" w:qFormat="1"/>
-    <w:lsdException w:name="heading 9" w:semiHidden="1" w:uiPriority="9" w:unhideWhenUsed="1" w:qFormat="1"/>
-    <w:lsdException w:name="index 1" w:semiHidden="1" w:unhideWhenUsed="1"/>
-    <w:lsdException w:name="index 2" w:semiHidden="1" w:unhideWhenUsed="1"/>
-    <w:lsdException w:name="index 3" w:semiHidden="1" w:unhideWhenUsed="1"/>
-    <w:lsdException w:name="index 4" w:semiHidden="1" w:unhideWhenUsed="1"/>
-    <w:lsdException w:name="index 5" w:semiHidden="1" w:unhideWhenUsed="1"/>
-    <w:lsdException w:name="index 6" w:semiHidden="1" w:unhideWhenUsed="1"/>
-    <w:lsdException w:name="index 7" w:semiHidden="1" w:unhideWhenUsed="1"/>
-    <w:lsdException w:name="index 8" w:semiHidden="1" w:unhideWhenUsed="1"/>
-    <w:lsdException w:name="index 9" w:semiHidden="1" w:unhideWhenUsed="1"/>
-    <w:lsdException w:name="toc 1" w:semiHidden="1" w:uiPriority="39" w:unhideWhenUsed="1"/>
-    <w:lsdException w:name="toc 2" w:semiHidden="1" w:uiPriority="39" w:unhideWhenUsed="1"/>
-    <w:lsdException w:name="toc 3" w:semiHidden="1" w:uiPriority="39" w:unhideWhenUsed="1"/>
-    <w:lsdException w:name="toc 4" w:semiHidden="1" w:uiPriority="39" w:unhideWhenUsed="1"/>
-    <w:lsdException w:name="toc 5" w:semiHidden="1" w:uiPriority="39" w:unhideWhenUsed="1"/>
-    <w:lsdException w:name="toc 6" w:semiHidden="1" w:uiPriority="39" w:unhideWhenUsed="1"/>
-    <w:lsdException w:name="toc 7" w:semiHidden="1" w:uiPriority="39" w:unhideWhenUsed="1"/>
-    <w:lsdException w:name="toc 8" w:semiHidden="1" w:uiPriority="39" w:unhideWhenUsed="1"/>
-    <w:lsdException w:name="toc 9" w:semiHidden="1" w:uiPriority="39" w:unhideWhenUsed="1"/>
-    <w:lsdException w:name="Normal Indent" w:semiHidden="1" w:unhideWhenUsed="1"/>
-    <w:lsdException w:name="footnote text" w:semiHidden="1" w:unhideWhenUsed="1"/>
-    <w:lsdException w:name="annotation text" w:semiHidden="1" w:unhideWhenUsed="1"/>
-    <w:lsdException w:name="header" w:semiHidden="1" w:unhideWhenUsed="1"/>
-    <w:lsdException w:name="footer" w:semiHidden="1" w:unhideWhenUsed="1"/>
-    <w:lsdException w:name="index heading" w:semiHidden="1" w:unhideWhenUsed="1"/>
-    <w:lsdException w:name="caption" w:semiHidden="1" w:uiPriority="35" w:unhideWhenUsed="1" w:qFormat="1"/>
-    <w:lsdException w:name="table of figures" w:semiHidden="1" w:unhideWhenUsed="1"/>
-    <w:lsdException w:name="envelope address" w:semiHidden="1" w:unhideWhenUsed="1"/>
-    <w:lsdException w:name="envelope return" w:semiHidden="1" w:unhideWhenUsed="1"/>
-    <w:lsdException w:name="footnote reference" w:semiHidden="1" w:unhideWhenUsed="1"/>
-    <w:lsdException w:name="annotation reference" w:semiHidden="1" w:unhideWhenUsed="1"/>
-    <w:lsdException w:name="line number" w:semiHidden="1" w:unhideWhenUsed="1"/>
-    <w:lsdException w:name="page number" w:semiHidden="1" w:unhideWhenUsed="1"/>
-    <w:lsdException w:name="endnote reference" w:semiHidden="1" w:unhideWhenUsed="1"/>
-    <w:lsdException w:name="endnote text" w:semiHidden="1" w:unhideWhenUsed="1"/>
-    <w:lsdException w:name="table of authorities" w:semiHidden="1" w:unhideWhenUsed="1"/>
-    <w:lsdException w:name="macro" w:semiHidden="1" w:unhideWhenUsed="1"/>
-    <w:lsdException w:name="toa heading" w:semiHidden="1" w:unhideWhenUsed="1"/>
-    <w:lsdException w:name="List" w:semiHidden="1" w:unhideWhenUsed="1"/>
-    <w:lsdException w:name="List Bullet" w:semiHidden="1" w:unhideWhenUsed="1"/>
-    <w:lsdException w:name="List Number" w:semiHidden="1" w:unhideWhenUsed="1"/>
-    <w:lsdException w:name="List 2" w:semiHidden="1" w:unhideWhenUsed="1"/>
-    <w:lsdException w:name="List 3" w:semiHidden="1" w:unhideWhenUsed="1"/>
-    <w:lsdException w:name="List 4" w:semiHidden="1" w:unhideWhenUsed="1"/>
-    <w:lsdException w:name="List 5" w:semiHidden="1" w:unhideWhenUsed="1"/>
-    <w:lsdException w:name="List Bullet 2" w:semiHidden="1" w:unhideWhenUsed="1"/>
-    <w:lsdException w:name="List Bullet 3" w:semiHidden="1" w:unhideWhenUsed="1"/>
-    <w:lsdException w:name="List Bullet 4" w:semiHidden="1" w:unhideWhenUsed="1"/>
-    <w:lsdException w:name="List Bullet 5" w:semiHidden="1" w:unhideWhenUsed="1"/>
-    <w:lsdException w:name="List Number 2" w:semiHidden="1" w:unhideWhenUsed="1"/>
-    <w:lsdException w:name="List Number 3" w:semiHidden="1" w:unhideWhenUsed="1"/>
-    <w:lsdException w:name="List Number 4" w:semiHidden="1" w:unhideWhenUsed="1"/>
-    <w:lsdException w:name="List Number 5" w:semiHidden="1" w:unhideWhenUsed="1"/>
-    <w:lsdException w:name="Title" w:uiPriority="10" w:qFormat="1"/>
-    <w:lsdException w:name="Closing" w:semiHidden="1" w:unhideWhenUsed="1"/>
-    <w:lsdException w:name="Signature" w:semiHidden="1" w:unhideWhenUsed="1"/>
-    <w:lsdException w:name="Default Paragraph Font" w:semiHidden="1" w:uiPriority="1" w:unhideWhenUsed="1"/>
-    <w:lsdException w:name="Body Text" w:semiHidden="1" w:unhideWhenUsed="1"/>
-    <w:lsdException w:name="Body Text Indent" w:semiHidden="1" w:unhideWhenUsed="1"/>
-    <w:lsdException w:name="List Continue" w:semiHidden="1" w:unhideWhenUsed="1"/>
-    <w:lsdException w:name="List Continue 2" w:semiHidden="1" w:unhideWhenUsed="1"/>
-    <w:lsdException w:name="List Continue 3" w:semiHidden="1" w:unhideWhenUsed="1"/>
-    <w:lsdException w:name="List Continue 4" w:semiHidden="1" w:unhideWhenUsed="1"/>
-    <w:lsdException w:name="List Continue 5" w:semiHidden="1" w:unhideWhenUsed="1"/>
-    <w:lsdException w:name="Message Header" w:semiHidden="1" w:unhideWhenUsed="1"/>
-    <w:lsdException w:name="Subtitle" w:uiPriority="11" w:qFormat="1"/>
-    <w:lsdException w:name="Salutation" w:semiHidden="1" w:unhideWhenUsed="1"/>
-    <w:lsdException w:name="Date" w:semiHidden="1" w:unhideWhenUsed="1"/>
-    <w:lsdException w:name="Body Text First Indent" w:semiHidden="1" w:unhideWhenUsed="1"/>
-    <w:lsdException w:name="Body Text First Indent 2" w:semiHidden="1" w:unhideWhenUsed="1"/>
-    <w:lsdException w:name="Note Heading" w:semiHidden="1" w:unhideWhenUsed="1"/>
-    <w:lsdException w:name="Body Text 2" w:semiHidden="1" w:unhideWhenUsed="1"/>
-    <w:lsdException w:name="Body Text 3" w:semiHidden="1" w:unhideWhenUsed="1"/>
-    <w:lsdException w:name="Body Text Indent 2" w:semiHidden="1" w:unhideWhenUsed="1"/>
-    <w:lsdException w:name="Body Text Indent 3" w:semiHidden="1" w:unhideWhenUsed="1"/>
-    <w:lsdException w:name="Block Text" w:semiHidden="1" w:unhideWhenUsed="1"/>
-    <w:lsdException w:name="Hyperlink" w:semiHidden="1" w:unhideWhenUsed="1"/>
-    <w:lsdException w:name="FollowedHyperlink" w:semiHidden="1" w:unhideWhenUsed="1"/>
-    <w:lsdException w:name="Strong" w:uiPriority="22" w:qFormat="1"/>
-    <w:lsdException w:name="Emphasis" w:uiPriority="20" w:qFormat="1"/>
-    <w:lsdException w:name="Document Map" w:semiHidden="1" w:unhideWhenUsed="1"/>
-    <w:lsdException w:name="Plain Text" w:semiHidden="1" w:unhideWhenUsed="1"/>
-    <w:lsdException w:name="E-mail Signature" w:semiHidden="1" w:unhideWhenUsed="1"/>
-    <w:lsdException w:name="HTML Top of Form" w:semiHidden="1" w:unhideWhenUsed="1"/>
-    <w:lsdException w:name="HTML Bottom of Form" w:semiHidden="1" w:unhideWhenUsed="1"/>
-    <w:lsdException w:name="Normal (Web)" w:semiHidden="1" w:unhideWhenUsed="1"/>
-    <w:lsdException w:name="HTML Acronym" w:semiHidden="1" w:unhideWhenUsed="1"/>
-    <w:lsdException w:name="HTML Address" w:semiHidden="1" w:unhideWhenUsed="1"/>
-    <w:lsdException w:name="HTML Cite" w:semiHidden="1" w:unhideWhenUsed="1"/>
-    <w:lsdException w:name="HTML Code" w:semiHidden="1" w:unhideWhenUsed="1"/>
-    <w:lsdException w:name="HTML Definition" w:semiHidden="1" w:unhideWhenUsed="1"/>
-    <w:lsdException w:name="HTML Keyboard" w:semiHidden="1" w:unhideWhenUsed="1"/>
-    <w:lsdException w:name="HTML Preformatted" w:semiHidden="1" w:unhideWhenUsed="1"/>
-    <w:lsdException w:name="HTML Sample" w:semiHidden="1" w:unhideWhenUsed="1"/>
-    <w:lsdException w:name="HTML Typewriter" w:semiHidden="1" w:unhideWhenUsed="1"/>
-    <w:lsdException w:name="HTML Variable" w:semiHidden="1" w:unhideWhenUsed="1"/>
-    <w:lsdException w:name="Normal Table" w:semiHidden="1" w:unhideWhenUsed="1"/>
-    <w:lsdException w:name="annotation subject" w:semiHidden="1" w:unhideWhenUsed="1"/>
-    <w:lsdException w:name="No List" w:semiHidden="1" w:unhideWhenUsed="1"/>
-    <w:lsdException w:name="Outline List 1" w:semiHidden="1" w:unhideWhenUsed="1"/>
-    <w:lsdException w:name="Outline List 2" w:semiHidden="1" w:unhideWhenUsed="1"/>
-    <w:lsdException w:name="Outline List 3" w:semiHidden="1" w:unhideWhenUsed="1"/>
-    <w:lsdException w:name="Table Simple 1" w:semiHidden="1" w:unhideWhenUsed="1"/>
-    <w:lsdException w:name="Table Simple 2" w:semiHidden="1" w:unhideWhenUsed="1"/>
-    <w:lsdException w:name="Table Simple 3" w:semiHidden="1" w:unhideWhenUsed="1"/>
-    <w:lsdException w:name="Table Classic 1" w:semiHidden="1" w:unhideWhenUsed="1"/>
-    <w:lsdException w:name="Table Classic 2" w:semiHidden="1" w:unhideWhenUsed="1"/>
-    <w:lsdException w:name="Table Classic 3" w:semiHidden="1" w:unhideWhenUsed="1"/>
-    <w:lsdException w:name="Table Classic 4" w:semiHidden="1" w:unhideWhenUsed="1"/>
-    <w:lsdException w:name="Table Colorful 1" w:semiHidden="1" w:unhideWhenUsed="1"/>
-    <w:lsdException w:name="Table Colorful 2" w:semiHidden="1" w:unhideWhenUsed="1"/>
-    <w:lsdException w:name="Table Colorful 3" w:semiHidden="1" w:unhideWhenUsed="1"/>
-    <w:lsdException w:name="Table Columns 1" w:semiHidden="1" w:unhideWhenUsed="1"/>
-    <w:lsdException w:name="Table Columns 2" w:semiHidden="1" w:unhideWhenUsed="1"/>
-    <w:lsdException w:name="Table Columns 3" w:semiHidden="1" w:unhideWhenUsed="1"/>
-    <w:lsdException w:name="Table Columns 4" w:semiHidden="1" w:unhideWhenUsed="1"/>
-    <w:lsdException w:name="Table Columns 5" w:semiHidden="1" w:unhideWhenUsed="1"/>
-    <w:lsdException w:name="Table Grid 1" w:semiHidden="1" w:unhideWhenUsed="1"/>
-    <w:lsdException w:name="Table Grid 2" w:semiHidden="1" w:unhideWhenUsed="1"/>
-    <w:lsdException w:name="Table Grid 3" w:semiHidden="1" w:unhideWhenUsed="1"/>
-    <w:lsdException w:name="Table Grid 4" w:semiHidden="1" w:unhideWhenUsed="1"/>
-    <w:lsdException w:name="Table Grid 5" w:semiHidden="1" w:unhideWhenUsed="1"/>
-    <w:lsdException w:name="Table Grid 6" w:semiHidden="1" w:unhideWhenUsed="1"/>
-    <w:lsdException w:name="Table Grid 7" w:semiHidden="1" w:unhideWhenUsed="1"/>
-    <w:lsdException w:name="Table Grid 8" w:semiHidden="1" w:unhideWhenUsed="1"/>
-    <w:lsdException w:name="Table List 1" w:semiHidden="1" w:unhideWhenUsed="1"/>
-    <w:lsdException w:name="Table List 2" w:semiHidden="1" w:unhideWhenUsed="1"/>
-    <w:lsdException w:name="Table List 3" w:semiHidden="1" w:unhideWhenUsed="1"/>
-    <w:lsdException w:name="Table List 4" w:semiHidden="1" w:unhideWhenUsed="1"/>
-    <w:lsdException w:name="Table List 5" w:semiHidden="1" w:unhideWhenUsed="1"/>
-    <w:lsdException w:name="Table List 6" w:semiHidden="1" w:unhideWhenUsed="1"/>
-    <w:lsdException w:name="Table List 7" w:semiHidden="1" w:unhideWhenUsed="1"/>
-    <w:lsdException w:name="Table List 8" w:semiHidden="1" w:unhideWhenUsed="1"/>
-    <w:lsdException w:name="Table 3D effects 1" w:semiHidden="1" w:unhideWhenUsed="1"/>
-    <w:lsdException w:name="Table 3D effects 2" w:semiHidden="1" w:unhideWhenUsed="1"/>
-    <w:lsdException w:name="Table 3D effects 3" w:semiHidden="1" w:unhideWhenUsed="1"/>
-    <w:lsdException w:name="Table Contemporary" w:semiHidden="1" w:unhideWhenUsed="1"/>
-    <w:lsdException w:name="Table Elegant" w:semiHidden="1" w:unhideWhenUsed="1"/>
-    <w:lsdException w:name="Table Professional" w:semiHidden="1" w:unhideWhenUsed="1"/>
-    <w:lsdException w:name="Table Subtle 1" w:semiHidden="1" w:unhideWhenUsed="1"/>
-    <w:lsdException w:name="Table Subtle 2" w:semiHidden="1" w:unhideWhenUsed="1"/>
-    <w:lsdException w:name="Table Web 1" w:semiHidden="1" w:unhideWhenUsed="1"/>
-    <w:lsdException w:name="Table Web 2" w:semiHidden="1" w:unhideWhenUsed="1"/>
-    <w:lsdException w:name="Table Web 3" w:semiHidden="1" w:unhideWhenUsed="1"/>
-    <w:lsdException w:name="Balloon Text" w:semiHidden="1" w:unhideWhenUsed="1"/>
-    <w:lsdException w:name="Table Grid" w:uiPriority="39"/>
-    <w:lsdException w:name="Table Theme" w:semiHidden="1" w:unhideWhenUsed="1"/>
-    <w:lsdException w:name="Placeholder Text" w:semiHidden="1"/>
-    <w:lsdException w:name="No Spacing" w:uiPriority="1" w:qFormat="1"/>
-    <w:lsdException w:name="Light Shading" w:uiPriority="60"/>
-    <w:lsdException w:name="Light List" w:uiPriority="61"/>
-    <w:lsdException w:name="Light Grid" w:uiPriority="62"/>
-    <w:lsdException w:name="Medium Shading 1" w:uiPriority="63"/>
-    <w:lsdException w:name="Medium Shading 2" w:uiPriority="64"/>
-    <w:lsdException w:name="Medium List 1" w:uiPriority="65"/>
-    <w:lsdException w:name="Medium List 2" w:uiPriority="66"/>
-    <w:lsdException w:name="Medium Grid 1" w:uiPriority="67"/>
-    <w:lsdException w:name="Medium Grid 2" w:uiPriority="68"/>
-    <w:lsdException w:name="Medium Grid 3" w:uiPriority="69"/>
-    <w:lsdException w:name="Dark List" w:uiPriority="70"/>
-    <w:lsdException w:name="Colorful Shading" w:uiPriority="71"/>
-    <w:lsdException w:name="Colorful List" w:uiPriority="72"/>
-    <w:lsdException w:name="Colorful Grid" w:uiPriority="73"/>
-    <w:lsdException w:name="Light Shading Accent 1" w:uiPriority="60"/>
-    <w:lsdException w:name="Light List Accent 1" w:uiPriority="61"/>
-    <w:lsdException w:name="Light Grid Accent 1" w:uiPriority="62"/>
-    <w:lsdException w:name="Medium Shading 1 Accent 1" w:uiPriority="63"/>
-    <w:lsdException w:name="Medium Shading 2 Accent 1" w:uiPriority="64"/>
-    <w:lsdException w:name="Medium List 1 Accent 1" w:uiPriority="65"/>
-    <w:lsdException w:name="Revision" w:semiHidden="1"/>
-    <w:lsdException w:name="List Paragraph" w:uiPriority="34" w:qFormat="1"/>
-    <w:lsdException w:name="Quote" w:uiPriority="29" w:qFormat="1"/>
-    <w:lsdException w:name="Intense Quote" w:uiPriority="30" w:qFormat="1"/>
-    <w:lsdException w:name="Medium List 2 Accent 1" w:uiPriority="66"/>
-    <w:lsdException w:name="Medium Grid 1 Accent 1" w:uiPriority="67"/>
-    <w:lsdException w:name="Medium Grid 2 Accent 1" w:uiPriority="68"/>
-    <w:lsdException w:name="Medium Grid 3 Accent 1" w:uiPriority="69"/>
-    <w:lsdException w:name="Dark List Accent 1" w:uiPriority="70"/>
-    <w:lsdException w:name="Colorful Shading Accent 1" w:uiPriority="71"/>
-    <w:lsdException w:name="Colorful List Accent 1" w:uiPriority="72"/>
-    <w:lsdException w:name="Colorful Grid Accent 1" w:uiPriority="73"/>
-    <w:lsdException w:name="Light Shading Accent 2" w:uiPriority="60"/>
-    <w:lsdException w:name="Light List Accent 2" w:uiPriority="61"/>
-    <w:lsdException w:name="Light Grid Accent 2" w:uiPriority="62"/>
-    <w:lsdException w:name="Medium Shading 1 Accent 2" w:uiPriority="63"/>
-    <w:lsdException w:name="Medium Shading 2 Accent 2" w:uiPriority="64"/>
-    <w:lsdException w:name="Medium List 1 Accent 2" w:uiPriority="65"/>
-    <w:lsdException w:name="Medium List 2 Accent 2" w:uiPriority="66"/>
-    <w:lsdException w:name="Medium Grid 1 Accent 2" w:uiPriority="67"/>
-    <w:lsdException w:name="Medium Grid 2 Accent 2" w:uiPriority="68"/>
-    <w:lsdException w:name="Medium Grid 3 Accent 2" w:uiPriority="69"/>
-    <w:lsdException w:name="Dark List Accent 2" w:uiPriority="70"/>
-    <w:lsdException w:name="Colorful Shading Accent 2" w:uiPriority="71"/>
-    <w:lsdException w:name="Colorful List Accent 2" w:uiPriority="72"/>
-    <w:lsdException w:name="Colorful Grid Accent 2" w:uiPriority="73"/>
-    <w:lsdException w:name="Light Shading Accent 3" w:uiPriority="60"/>
-    <w:lsdException w:name="Light List Accent 3" w:uiPriority="61"/>
-    <w:lsdException w:name="Light Grid Accent 3" w:uiPriority="62"/>
-    <w:lsdException w:name="Medium Shading 1 Accent 3" w:uiPriority="63"/>
-    <w:lsdException w:name="Medium Shading 2 Accent 3" w:uiPriority="64"/>
-    <w:lsdException w:name="Medium List 1 Accent 3" w:uiPriority="65"/>
-    <w:lsdException w:name="Medium List 2 Accent 3" w:uiPriority="66"/>
-    <w:lsdException w:name="Medium Grid 1 Accent 3" w:uiPriority="67"/>
-    <w:lsdException w:name="Medium Grid 2 Accent 3" w:uiPriority="68"/>
-    <w:lsdException w:name="Medium Grid 3 Accent 3" w:uiPriority="69"/>
-    <w:lsdException w:name="Dark List Accent 3" w:uiPriority="70"/>
-    <w:lsdException w:name="Colorful Shading Accent 3" w:uiPriority="71"/>
-    <w:lsdException w:name="Colorful List Accent 3" w:uiPriority="72"/>
-    <w:lsdException w:name="Colorful Grid Accent 3" w:uiPriority="73"/>
-    <w:lsdException w:name="Light Shading Accent 4" w:uiPriority="60"/>
-    <w:lsdException w:name="Light List Accent 4" w:uiPriority="61"/>
-    <w:lsdException w:name="Light Grid Accent 4" w:uiPriority="62"/>
-    <w:lsdException w:name="Medium Shading 1 Accent 4" w:uiPriority="63"/>
-    <w:lsdException w:name="Medium Shading 2 Accent 4" w:uiPriority="64"/>
-    <w:lsdException w:name="Medium List 1 Accent 4" w:uiPriority="65"/>
-    <w:lsdException w:name="Medium List 2 Accent 4" w:uiPriority="66"/>
-    <w:lsdException w:name="Medium Grid 1 Accent 4" w:uiPriority="67"/>
-    <w:lsdException w:name="Medium Grid 2 Accent 4" w:uiPriority="68"/>
-    <w:lsdException w:name="Medium Grid 3 Accent 4" w:uiPriority="69"/>
-    <w:lsdException w:name="Dark List Accent 4" w:uiPriority="70"/>
-    <w:lsdException w:name="Colorful Shading Accent 4" w:uiPriority="71"/>
-    <w:lsdException w:name="Colorful List Accent 4" w:uiPriority="72"/>
-    <w:lsdException w:name="Colorful Grid Accent 4" w:uiPriority="73"/>
-    <w:lsdException w:name="Light Shading Accent 5" w:uiPriority="60"/>
-    <w:lsdException w:name="Light List Accent 5" w:uiPriority="61"/>
-    <w:lsdException w:name="Light Grid Accent 5" w:uiPriority="62"/>
-    <w:lsdException w:name="Medium Shading 1 Accent 5" w:uiPriority="63"/>
-    <w:lsdException w:name="Medium Shading 2 Accent 5" w:uiPriority="64"/>
-    <w:lsdException w:name="Medium List 1 Accent 5" w:uiPriority="65"/>
-    <w:lsdException w:name="Medium List 2 Accent 5" w:uiPriority="66"/>
-    <w:lsdException w:name="Medium Grid 1 Accent 5" w:uiPriority="67"/>
-    <w:lsdException w:name="Medium Grid 2 Accent 5" w:uiPriority="68"/>
-    <w:lsdException w:name="Medium Grid 3 Accent 5" w:uiPriority="69"/>
-    <w:lsdException w:name="Dark List Accent 5" w:uiPriority="70"/>
-    <w:lsdException w:name="Colorful Shading Accent 5" w:uiPriority="71"/>
-    <w:lsdException w:name="Colorful List Accent 5" w:uiPriority="72"/>
-    <w:lsdException w:name="Colorful Grid Accent 5" w:uiPriority="73"/>
-    <w:lsdException w:name="Light Shading Accent 6" w:uiPriority="60"/>
-    <w:lsdException w:name="Light List Accent 6" w:uiPriority="61"/>
-    <w:lsdException w:name="Light Grid Accent 6" w:uiPriority="62"/>
-    <w:lsdException w:name="Medium Shading 1 Accent 6" w:uiPriority="63"/>
-    <w:lsdException w:name="Medium Shading 2 Accent 6" w:uiPriority="64"/>
-    <w:lsdException w:name="Medium List 1 Accent 6" w:uiPriority="65"/>
-    <w:lsdException w:name="Medium List 2 Accent 6" w:uiPriority="66"/>
-    <w:lsdException w:name="Medium Grid 1 Accent 6" w:uiPriority="67"/>
-    <w:lsdException w:name="Medium Grid 2 Accent 6" w:uiPriority="68"/>
-    <w:lsdException w:name="Medium Grid 3 Accent 6" w:uiPriority="69"/>
-    <w:lsdException w:name="Dark List Accent 6" w:uiPriority="70"/>
-    <w:lsdException w:name="Colorful Shading Accent 6" w:uiPriority="71"/>
-    <w:lsdException w:name="Colorful List Accent 6" w:uiPriority="72"/>
-    <w:lsdException w:name="Colorful Grid Accent 6" w:uiPriority="73"/>
-    <w:lsdException w:name="Subtle Emphasis" w:uiPriority="19" w:qFormat="1"/>
-    <w:lsdException w:name="Intense Emphasis" w:uiPriority="21" w:qFormat="1"/>
-    <w:lsdException w:name="Subtle Reference" w:uiPriority="31" w:qFormat="1"/>
-    <w:lsdException w:name="Intense Reference" w:uiPriority="32" w:qFormat="1"/>
-    <w:lsdException w:name="Book Title" w:uiPriority="33" w:qFormat="1"/>
-    <w:lsdException w:name="Bibliography" w:semiHidden="1" w:uiPriority="37" w:unhideWhenUsed="1"/>
-    <w:lsdException w:name="TOC Heading" w:semiHidden="1" w:uiPriority="39" w:unhideWhenUsed="1" w:qFormat="1"/>
-    <w:lsdException w:name="Plain Table 1" w:uiPriority="41"/>
-    <w:lsdException w:name="Plain Table 2" w:uiPriority="42"/>
-    <w:lsdException w:name="Plain Table 3" w:uiPriority="43"/>
-    <w:lsdException w:name="Plain Table 4" w:uiPriority="44"/>
-    <w:lsdException w:name="Plain Table 5" w:uiPriority="45"/>
-    <w:lsdException w:name="Grid Table Light" w:uiPriority="40"/>
-    <w:lsdException w:name="Grid Table 1 Light" w:uiPriority="46"/>
-    <w:lsdException w:name="Grid Table 2" w:uiPriority="47"/>
-    <w:lsdException w:name="Grid Table 3" w:uiPriority="48"/>
-    <w:lsdException w:name="Grid Table 4" w:uiPriority="49"/>
-    <w:lsdException w:name="Grid Table 5 Dark" w:uiPriority="50"/>
-    <w:lsdException w:name="Grid Table 6 Colorful" w:uiPriority="51"/>
-    <w:lsdException w:name="Grid Table 7 Colorful" w:uiPriority="52"/>
-    <w:lsdException w:name="Grid Table 1 Light Accent 1" w:uiPriority="46"/>
-    <w:lsdException w:name="Grid Table 2 Accent 1" w:uiPriority="47"/>
-    <w:lsdException w:name="Grid Table 3 Accent 1" w:uiPriority="48"/>
-    <w:lsdException w:name="Grid Table 4 Accent 1" w:uiPriority="49"/>
-    <w:lsdException w:name="Grid Table 5 Dark Accent 1" w:uiPriority="50"/>
-    <w:lsdException w:name="Grid Table 6 Colorful Accent 1" w:uiPriority="51"/>
-    <w:lsdException w:name="Grid Table 7 Colorful Accent 1" w:uiPriority="52"/>
-    <w:lsdException w:name="Grid Table 1 Light Accent 2" w:uiPriority="46"/>
-    <w:lsdException w:name="Grid Table 2 Accent 2" w:uiPriority="47"/>
-    <w:lsdException w:name="Grid Table 3 Accent 2" w:uiPriority="48"/>
-    <w:lsdException w:name="Grid Table 4 Accent 2" w:uiPriority="49"/>
-    <w:lsdException w:name="Grid Table 5 Dark Accent 2" w:uiPriority="50"/>
-    <w:lsdException w:name="Grid Table 6 Colorful Accent 2" w:uiPriority="51"/>
-    <w:lsdException w:name="Grid Table 7 Colorful Accent 2" w:uiPriority="52"/>
-    <w:lsdException w:name="Grid Table 1 Light Accent 3" w:uiPriority="46"/>
-    <w:lsdException w:name="Grid Table 2 Accent 3" w:uiPriority="47"/>
-    <w:lsdException w:name="Grid Table 3 Accent 3" w:uiPriority="48"/>
-    <w:lsdException w:name="Grid Table 4 Accent 3" w:uiPriority="49"/>
-    <w:lsdException w:name="Grid Table 5 Dark Accent 3" w:uiPriority="50"/>
-    <w:lsdException w:name="Grid Table 6 Colorful Accent 3" w:uiPriority="51"/>
-    <w:lsdException w:name="Grid Table 7 Colorful Accent 3" w:uiPriority="52"/>
-    <w:lsdException w:name="Grid Table 1 Light Accent 4" w:uiPriority="46"/>
-    <w:lsdException w:name="Grid Table 2 Accent 4" w:uiPriority="47"/>
-    <w:lsdException w:name="Grid Table 3 Accent 4" w:uiPriority="48"/>
-    <w:lsdException w:name="Grid Table 4 Accent 4" w:uiPriority="49"/>
-    <w:lsdException w:name="Grid Table 5 Dark Accent 4" w:uiPriority="50"/>
-    <w:lsdException w:name="Grid Table 6 Colorful Accent 4" w:uiPriority="51"/>
-    <w:lsdException w:name="Grid Table 7 Colorful Accent 4" w:uiPriority="52"/>
-    <w:lsdException w:name="Grid Table 1 Light Accent 5" w:uiPriority="46"/>
-    <w:lsdException w:name="Grid Table 2 Accent 5" w:uiPriority="47"/>
-    <w:lsdException w:name="Grid Table 3 Accent 5" w:uiPriority="48"/>
-    <w:lsdException w:name="Grid Table 4 Accent 5" w:uiPriority="49"/>
-    <w:lsdException w:name="Grid Table 5 Dark Accent 5" w:uiPriority="50"/>
-    <w:lsdException w:name="Grid Table 6 Colorful Accent 5" w:uiPriority="51"/>
-    <w:lsdException w:name="Grid Table 7 Colorful Accent 5" w:uiPriority="52"/>
-    <w:lsdException w:name="Grid Table 1 Light Accent 6" w:uiPriority="46"/>
-    <w:lsdException w:name="Grid Table 2 Accent 6" w:uiPriority="47"/>
-    <w:lsdException w:name="Grid Table 3 Accent 6" w:uiPriority="48"/>
-    <w:lsdException w:name="Grid Table 4 Accent 6" w:uiPriority="49"/>
-    <w:lsdException w:name="Grid Table 5 Dark Accent 6" w:uiPriority="50"/>
-    <w:lsdException w:name="Grid Table 6 Colorful Accent 6" w:uiPriority="51"/>
-    <w:lsdException w:name="Grid Table 7 Colorful Accent 6" w:uiPriority="52"/>
-    <w:lsdException w:name="List Table 1 Light" w:uiPriority="46"/>
-    <w:lsdException w:name="List Table 2" w:uiPriority="47"/>
-    <w:lsdException w:name="List Table 3" w:uiPriority="48"/>
-    <w:lsdException w:name="List Table 4" w:uiPriority="49"/>
-    <w:lsdException w:name="List Table 5 Dark" w:uiPriority="50"/>
-    <w:lsdException w:name="List Table 6 Colorful" w:uiPriority="51"/>
-    <w:lsdException w:name="List Table 7 Colorful" w:uiPriority="52"/>
-    <w:lsdException w:name="List Table 1 Light Accent 1" w:uiPriority="46"/>
-    <w:lsdException w:name="List Table 2 Accent 1" w:uiPriority="47"/>
-    <w:lsdException w:name="List Table 3 Accent 1" w:uiPriority="48"/>
-    <w:lsdException w:name="List Table 4 Accent 1" w:uiPriority="49"/>
-    <w:lsdException w:name="List Table 5 Dark Accent 1" w:uiPriority="50"/>
-    <w:lsdException w:name="List Table 6 Colorful Accent 1" w:uiPriority="51"/>
-    <w:lsdException w:name="List Table 7 Colorful Accent 1" w:uiPriority="52"/>
-    <w:lsdException w:name="List Table 1 Light Accent 2" w:uiPriority="46"/>
-    <w:lsdException w:name="List Table 2 Accent 2" w:uiPriority="47"/>
-    <w:lsdException w:name="List Table 3 Accent 2" w:uiPriority="48"/>
-    <w:lsdException w:name="List Table 4 Accent 2" w:uiPriority="49"/>
-    <w:lsdException w:name="List Table 5 Dark Accent 2" w:uiPriority="50"/>
-    <w:lsdException w:name="List Table 6 Colorful Accent 2" w:uiPriority="51"/>
-    <w:lsdException w:name="List Table 7 Colorful Accent 2" w:uiPriority="52"/>
-    <w:lsdException w:name="List Table 1 Light Accent 3" w:uiPriority="46"/>
-    <w:lsdException w:name="List Table 2 Accent 3" w:uiPriority="47"/>
-    <w:lsdException w:name="List Table 3 Accent 3" w:uiPriority="48"/>
-    <w:lsdException w:name="List Table 4 Accent 3" w:uiPriority="49"/>
-    <w:lsdException w:name="List Table 5 Dark Accent 3" w:uiPriority="50"/>
-    <w:lsdException w:name="List Table 6 Colorful Accent 3" w:uiPriority="51"/>
-    <w:lsdException w:name="List Table 7 Colorful Accent 3" w:uiPriority="52"/>
-    <w:lsdException w:name="List Table 1 Light Accent 4" w:uiPriority="46"/>
-    <w:lsdException w:name="List Table 2 Accent 4" w:uiPriority="47"/>
-    <w:lsdException w:name="List Table 3 Accent 4" w:uiPriority="48"/>
-    <w:lsdException w:name="List Table 4 Accent 4" w:uiPriority="49"/>
-    <w:lsdException w:name="List Table 5 Dark Accent 4" w:uiPriority="50"/>
-    <w:lsdException w:name="List Table 6 Colorful Accent 4" w:uiPriority="51"/>
-    <w:lsdException w:name="List Table 7 Colorful Accent 4" w:uiPriority="52"/>
-    <w:lsdException w:name="List Table 1 Light Accent 5" w:uiPriority="46"/>
-    <w:lsdException w:name="List Table 2 Accent 5" w:uiPriority="47"/>
-    <w:lsdException w:name="List Table 3 Accent 5" w:uiPriority="48"/>
-    <w:lsdException w:name="List Table 4 Accent 5" w:uiPriority="49"/>
-    <w:lsdException w:name="List Table 5 Dark Accent 5" w:uiPriority="50"/>
-    <w:lsdException w:name="List Table 6 Colorful Accent 5" w:uiPriority="51"/>
-    <w:lsdException w:name="List Table 7 Colorful Accent 5" w:uiPriority="52"/>
-    <w:lsdException w:name="List Table 1 Light Accent 6" w:uiPriority="46"/>
-    <w:lsdException w:name="List Table 2 Accent 6" w:uiPriority="47"/>
-    <w:lsdException w:name="List Table 3 Accent 6" w:uiPriority="48"/>
-    <w:lsdException w:name="List Table 4 Accent 6" w:uiPriority="49"/>
-    <w:lsdException w:name="List Table 5 Dark Accent 6" w:uiPriority="50"/>
-    <w:lsdException w:name="List Table 6 Colorful Accent 6" w:uiPriority="51"/>
-    <w:lsdException w:name="List Table 7 Colorful Accent 6" w:uiPriority="52"/>
-    <w:lsdException w:name="Mention" w:semiHidden="1" w:unhideWhenUsed="1"/>
-    <w:lsdException w:name="Smart Hyperlink" w:semiHidden="1" w:unhideWhenUsed="1"/>
-    <w:lsdException w:name="Hashtag" w:semiHidden="1" w:unhideWhenUsed="1"/>
-    <w:lsdException w:name="Unresolved Mention" w:semiHidden="1" w:unhideWhenUsed="1"/>
-    <w:lsdException w:name="Smart Link" w:semiHidden="1" w:unhideWhenUsed="1"/>
+  <w:latentStyles w:count="260" w:defQFormat="0" w:defUnhideWhenUsed="1" w:defSemiHidden="1" w:defUIPriority="99" w:defLockedState="0">
+    <w:lsdException w:qFormat="1" w:unhideWhenUsed="0" w:uiPriority="0" w:semiHidden="0" w:name="Normal"/>
+    <w:lsdException w:qFormat="1" w:unhideWhenUsed="0" w:uiPriority="9" w:semiHidden="0" w:name="heading 1"/>
+    <w:lsdException w:qFormat="1" w:uiPriority="9" w:name="heading 2"/>
+    <w:lsdException w:qFormat="1" w:uiPriority="9" w:name="heading 3"/>
+    <w:lsdException w:qFormat="1" w:uiPriority="9" w:name="heading 4"/>
+    <w:lsdException w:qFormat="1" w:uiPriority="9" w:name="heading 5"/>
+    <w:lsdException w:qFormat="1" w:uiPriority="9" w:name="heading 6"/>
+    <w:lsdException w:qFormat="1" w:uiPriority="9" w:name="heading 7"/>
+    <w:lsdException w:qFormat="1" w:uiPriority="9" w:name="heading 8"/>
+    <w:lsdException w:qFormat="1" w:uiPriority="9" w:name="heading 9"/>
+    <w:lsdException w:uiPriority="99" w:name="index 1"/>
+    <w:lsdException w:uiPriority="99" w:name="index 2"/>
+    <w:lsdException w:uiPriority="99" w:name="index 3"/>
+    <w:lsdException w:uiPriority="99" w:name="index 4"/>
+    <w:lsdException w:uiPriority="99" w:name="index 5"/>
+    <w:lsdException w:uiPriority="99" w:name="index 6"/>
+    <w:lsdException w:uiPriority="99" w:name="index 7"/>
+    <w:lsdException w:uiPriority="99" w:name="index 8"/>
+    <w:lsdException w:uiPriority="99" w:name="index 9"/>
+    <w:lsdException w:uiPriority="39" w:name="toc 1"/>
+    <w:lsdException w:uiPriority="39" w:name="toc 2"/>
+    <w:lsdException w:uiPriority="39" w:name="toc 3"/>
+    <w:lsdException w:uiPriority="39" w:name="toc 4"/>
+    <w:lsdException w:uiPriority="39" w:name="toc 5"/>
+    <w:lsdException w:uiPriority="39" w:name="toc 6"/>
+    <w:lsdException w:uiPriority="39" w:name="toc 7"/>
+    <w:lsdException w:uiPriority="39" w:name="toc 8"/>
+    <w:lsdException w:uiPriority="39" w:name="toc 9"/>
+    <w:lsdException w:uiPriority="99" w:name="Normal Indent"/>
+    <w:lsdException w:uiPriority="99" w:name="footnote text"/>
+    <w:lsdException w:uiPriority="99" w:name="annotation text"/>
+    <w:lsdException w:uiPriority="99" w:semiHidden="0" w:name="header"/>
+    <w:lsdException w:uiPriority="99" w:semiHidden="0" w:name="footer"/>
+    <w:lsdException w:uiPriority="99" w:name="index heading"/>
+    <w:lsdException w:qFormat="1" w:uiPriority="35" w:name="caption"/>
+    <w:lsdException w:uiPriority="99" w:name="table of figures"/>
+    <w:lsdException w:uiPriority="99" w:name="envelope address"/>
+    <w:lsdException w:uiPriority="99" w:name="envelope return"/>
+    <w:lsdException w:uiPriority="99" w:name="footnote reference"/>
+    <w:lsdException w:uiPriority="99" w:name="annotation reference"/>
+    <w:lsdException w:uiPriority="99" w:name="line number"/>
+    <w:lsdException w:uiPriority="99" w:name="page number"/>
+    <w:lsdException w:uiPriority="99" w:name="endnote reference"/>
+    <w:lsdException w:uiPriority="99" w:name="endnote text"/>
+    <w:lsdException w:uiPriority="99" w:name="table of authorities"/>
+    <w:lsdException w:uiPriority="99" w:name="macro"/>
+    <w:lsdException w:uiPriority="99" w:name="toa heading"/>
+    <w:lsdException w:uiPriority="99" w:name="List"/>
+    <w:lsdException w:uiPriority="99" w:name="List Bullet"/>
+    <w:lsdException w:uiPriority="99" w:name="List Number"/>
+    <w:lsdException w:uiPriority="99" w:name="List 2"/>
+    <w:lsdException w:uiPriority="99" w:name="List 3"/>
+    <w:lsdException w:uiPriority="99" w:name="List 4"/>
+    <w:lsdException w:uiPriority="99" w:name="List 5"/>
+    <w:lsdException w:uiPriority="99" w:name="List Bullet 2"/>
+    <w:lsdException w:uiPriority="99" w:name="List Bullet 3"/>
+    <w:lsdException w:uiPriority="99" w:name="List Bullet 4"/>
+    <w:lsdException w:uiPriority="99" w:name="List Bullet 5"/>
+    <w:lsdException w:uiPriority="99" w:name="List Number 2"/>
+    <w:lsdException w:uiPriority="99" w:name="List Number 3"/>
+    <w:lsdException w:uiPriority="99" w:name="List Number 4"/>
+    <w:lsdException w:uiPriority="99" w:name="List Number 5"/>
+    <w:lsdException w:qFormat="1" w:unhideWhenUsed="0" w:uiPriority="10" w:semiHidden="0" w:name="Title"/>
+    <w:lsdException w:uiPriority="99" w:name="Closing"/>
+    <w:lsdException w:uiPriority="99" w:name="Signature"/>
+    <w:lsdException w:uiPriority="1" w:name="Default Paragraph Font"/>
+    <w:lsdException w:uiPriority="99" w:name="Body Text"/>
+    <w:lsdException w:uiPriority="99" w:name="Body Text Indent"/>
+    <w:lsdException w:uiPriority="99" w:name="List Continue"/>
+    <w:lsdException w:uiPriority="99" w:name="List Continue 2"/>
+    <w:lsdException w:uiPriority="99" w:name="List Continue 3"/>
+    <w:lsdException w:uiPriority="99" w:name="List Continue 4"/>
+    <w:lsdException w:uiPriority="99" w:name="List Continue 5"/>
+    <w:lsdException w:uiPriority="99" w:name="Message Header"/>
+    <w:lsdException w:qFormat="1" w:unhideWhenUsed="0" w:uiPriority="11" w:semiHidden="0" w:name="Subtitle"/>
+    <w:lsdException w:uiPriority="99" w:name="Salutation"/>
+    <w:lsdException w:uiPriority="99" w:name="Date"/>
+    <w:lsdException w:uiPriority="99" w:name="Body Text First Indent"/>
+    <w:lsdException w:uiPriority="99" w:name="Body Text First Indent 2"/>
+    <w:lsdException w:uiPriority="99" w:name="Note Heading"/>
+    <w:lsdException w:uiPriority="99" w:name="Body Text 2"/>
+    <w:lsdException w:uiPriority="99" w:name="Body Text 3"/>
+    <w:lsdException w:uiPriority="99" w:name="Body Text Indent 2"/>
+    <w:lsdException w:uiPriority="99" w:name="Body Text Indent 3"/>
+    <w:lsdException w:uiPriority="99" w:name="Block Text"/>
+    <w:lsdException w:uiPriority="99" w:name="Hyperlink"/>
+    <w:lsdException w:uiPriority="99" w:name="FollowedHyperlink"/>
+    <w:lsdException w:qFormat="1" w:unhideWhenUsed="0" w:uiPriority="22" w:semiHidden="0" w:name="Strong"/>
+    <w:lsdException w:qFormat="1" w:unhideWhenUsed="0" w:uiPriority="20" w:semiHidden="0" w:name="Emphasis"/>
+    <w:lsdException w:uiPriority="99" w:name="Document Map"/>
+    <w:lsdException w:uiPriority="99" w:name="Plain Text"/>
+    <w:lsdException w:uiPriority="99" w:name="E-mail Signature"/>
+    <w:lsdException w:uiPriority="99" w:name="Normal (Web)"/>
+    <w:lsdException w:uiPriority="99" w:name="HTML Acronym"/>
+    <w:lsdException w:uiPriority="99" w:name="HTML Address"/>
+    <w:lsdException w:uiPriority="99" w:name="HTML Cite"/>
+    <w:lsdException w:uiPriority="99" w:name="HTML Code"/>
+    <w:lsdException w:uiPriority="99" w:name="HTML Definition"/>
+    <w:lsdException w:uiPriority="99" w:name="HTML Keyboard"/>
+    <w:lsdException w:uiPriority="99" w:name="HTML Preformatted"/>
+    <w:lsdException w:uiPriority="99" w:name="HTML Sample"/>
+    <w:lsdException w:uiPriority="99" w:name="HTML Typewriter"/>
+    <w:lsdException w:uiPriority="99" w:name="HTML Variable"/>
+    <w:lsdException w:uiPriority="99" w:name="Normal Table"/>
+    <w:lsdException w:uiPriority="99" w:name="annotation subject"/>
+    <w:lsdException w:uiPriority="99" w:name="Table Simple 1"/>
+    <w:lsdException w:uiPriority="99" w:name="Table Simple 2"/>
+    <w:lsdException w:uiPriority="99" w:name="Table Simple 3"/>
+    <w:lsdException w:uiPriority="99" w:name="Table Classic 1"/>
+    <w:lsdException w:uiPriority="99" w:name="Table Classic 2"/>
+    <w:lsdException w:uiPriority="99" w:name="Table Classic 3"/>
+    <w:lsdException w:uiPriority="99" w:name="Table Classic 4"/>
+    <w:lsdException w:uiPriority="99" w:name="Table Colorful 1"/>
+    <w:lsdException w:uiPriority="99" w:name="Table Colorful 2"/>
+    <w:lsdException w:uiPriority="99" w:name="Table Colorful 3"/>
+    <w:lsdException w:uiPriority="99" w:name="Table Columns 1"/>
+    <w:lsdException w:uiPriority="99" w:name="Table Columns 2"/>
+    <w:lsdException w:uiPriority="99" w:name="Table Columns 3"/>
+    <w:lsdException w:uiPriority="99" w:name="Table Columns 4"/>
+    <w:lsdException w:uiPriority="99" w:name="Table Columns 5"/>
+    <w:lsdException w:uiPriority="99" w:name="Table Grid 1"/>
+    <w:lsdException w:uiPriority="99" w:name="Table Grid 2"/>
+    <w:lsdException w:uiPriority="99" w:name="Table Grid 3"/>
+    <w:lsdException w:uiPriority="99" w:name="Table Grid 4"/>
+    <w:lsdException w:uiPriority="99" w:name="Table Grid 5"/>
+    <w:lsdException w:uiPriority="99" w:name="Table Grid 6"/>
+    <w:lsdException w:uiPriority="99" w:name="Table Grid 7"/>
+    <w:lsdException w:uiPriority="99" w:name="Table Grid 8"/>
+    <w:lsdException w:uiPriority="99" w:name="Table List 1"/>
+    <w:lsdException w:uiPriority="99" w:name="Table List 2"/>
+    <w:lsdException w:uiPriority="99" w:name="Table List 3"/>
+    <w:lsdException w:uiPriority="99" w:name="Table List 4"/>
+    <w:lsdException w:uiPriority="99" w:name="Table List 5"/>
+    <w:lsdException w:uiPriority="99" w:name="Table List 6"/>
+    <w:lsdException w:uiPriority="99" w:name="Table List 7"/>
+    <w:lsdException w:uiPriority="99" w:name="Table List 8"/>
+    <w:lsdException w:uiPriority="99" w:name="Table 3D effects 1"/>
+    <w:lsdException w:uiPriority="99" w:name="Table 3D effects 2"/>
+    <w:lsdException w:uiPriority="99" w:name="Table 3D effects 3"/>
+    <w:lsdException w:uiPriority="99" w:name="Table Contemporary"/>
+    <w:lsdException w:uiPriority="99" w:name="Table Elegant"/>
+    <w:lsdException w:uiPriority="99" w:name="Table Professional"/>
+    <w:lsdException w:uiPriority="99" w:name="Table Subtle 1"/>
+    <w:lsdException w:uiPriority="99" w:name="Table Subtle 2"/>
+    <w:lsdException w:uiPriority="99" w:name="Table Web 1"/>
+    <w:lsdException w:uiPriority="99" w:name="Table Web 2"/>
+    <w:lsdException w:uiPriority="99" w:name="Table Web 3"/>
+    <w:lsdException w:uiPriority="99" w:name="Balloon Text"/>
+    <w:lsdException w:unhideWhenUsed="0" w:uiPriority="39" w:semiHidden="0" w:name="Table Grid"/>
+    <w:lsdException w:uiPriority="99" w:name="Table Theme"/>
+    <w:lsdException w:unhideWhenUsed="0" w:uiPriority="60" w:semiHidden="0" w:name="Light Shading"/>
+    <w:lsdException w:unhideWhenUsed="0" w:uiPriority="61" w:semiHidden="0" w:name="Light List"/>
+    <w:lsdException w:unhideWhenUsed="0" w:uiPriority="62" w:semiHidden="0" w:name="Light Grid"/>
+    <w:lsdException w:unhideWhenUsed="0" w:uiPriority="63" w:semiHidden="0" w:name="Medium Shading 1"/>
+    <w:lsdException w:unhideWhenUsed="0" w:uiPriority="64" w:semiHidden="0" w:name="Medium Shading 2"/>
+    <w:lsdException w:unhideWhenUsed="0" w:uiPriority="65" w:semiHidden="0" w:name="Medium List 1"/>
+    <w:lsdException w:unhideWhenUsed="0" w:uiPriority="66" w:semiHidden="0" w:name="Medium List 2"/>
+    <w:lsdException w:unhideWhenUsed="0" w:uiPriority="67" w:semiHidden="0" w:name="Medium Grid 1"/>
+    <w:lsdException w:unhideWhenUsed="0" w:uiPriority="68" w:semiHidden="0" w:name="Medium Grid 2"/>
+    <w:lsdException w:unhideWhenUsed="0" w:uiPriority="69" w:semiHidden="0" w:name="Medium Grid 3"/>
+    <w:lsdException w:unhideWhenUsed="0" w:uiPriority="70" w:semiHidden="0" w:name="Dark List"/>
+    <w:lsdException w:unhideWhenUsed="0" w:uiPriority="71" w:semiHidden="0" w:name="Colorful Shading"/>
+    <w:lsdException w:unhideWhenUsed="0" w:uiPriority="72" w:semiHidden="0" w:name="Colorful List"/>
+    <w:lsdException w:unhideWhenUsed="0" w:uiPriority="73" w:semiHidden="0" w:name="Colorful Grid"/>
+    <w:lsdException w:unhideWhenUsed="0" w:uiPriority="60" w:semiHidden="0" w:name="Light Shading Accent 1"/>
+    <w:lsdException w:unhideWhenUsed="0" w:uiPriority="61" w:semiHidden="0" w:name="Light List Accent 1"/>
+    <w:lsdException w:unhideWhenUsed="0" w:uiPriority="62" w:semiHidden="0" w:name="Light Grid Accent 1"/>
+    <w:lsdException w:unhideWhenUsed="0" w:uiPriority="63" w:semiHidden="0" w:name="Medium Shading 1 Accent 1"/>
+    <w:lsdException w:unhideWhenUsed="0" w:uiPriority="64" w:semiHidden="0" w:name="Medium Shading 2 Accent 1"/>
+    <w:lsdException w:unhideWhenUsed="0" w:uiPriority="65" w:semiHidden="0" w:name="Medium List 1 Accent 1"/>
+    <w:lsdException w:qFormat="1" w:unhideWhenUsed="0" w:uiPriority="34" w:semiHidden="0" w:name="List Paragraph"/>
+    <w:lsdException w:unhideWhenUsed="0" w:uiPriority="66" w:semiHidden="0" w:name="Medium List 2 Accent 1"/>
+    <w:lsdException w:unhideWhenUsed="0" w:uiPriority="67" w:semiHidden="0" w:name="Medium Grid 1 Accent 1"/>
+    <w:lsdException w:unhideWhenUsed="0" w:uiPriority="68" w:semiHidden="0" w:name="Medium Grid 2 Accent 1"/>
+    <w:lsdException w:unhideWhenUsed="0" w:uiPriority="69" w:semiHidden="0" w:name="Medium Grid 3 Accent 1"/>
+    <w:lsdException w:unhideWhenUsed="0" w:uiPriority="70" w:semiHidden="0" w:name="Dark List Accent 1"/>
+    <w:lsdException w:unhideWhenUsed="0" w:uiPriority="71" w:semiHidden="0" w:name="Colorful Shading Accent 1"/>
+    <w:lsdException w:unhideWhenUsed="0" w:uiPriority="72" w:semiHidden="0" w:name="Colorful List Accent 1"/>
+    <w:lsdException w:unhideWhenUsed="0" w:uiPriority="73" w:semiHidden="0" w:name="Colorful Grid Accent 1"/>
+    <w:lsdException w:unhideWhenUsed="0" w:uiPriority="60" w:semiHidden="0" w:name="Light Shading Accent 2"/>
+    <w:lsdException w:unhideWhenUsed="0" w:uiPriority="61" w:semiHidden="0" w:name="Light List Accent 2"/>
+    <w:lsdException w:unhideWhenUsed="0" w:uiPriority="62" w:semiHidden="0" w:name="Light Grid Accent 2"/>
+    <w:lsdException w:unhideWhenUsed="0" w:uiPriority="63" w:semiHidden="0" w:name="Medium Shading 1 Accent 2"/>
+    <w:lsdException w:unhideWhenUsed="0" w:uiPriority="64" w:semiHidden="0" w:name="Medium Shading 2 Accent 2"/>
+    <w:lsdException w:unhideWhenUsed="0" w:uiPriority="65" w:semiHidden="0" w:name="Medium List 1 Accent 2"/>
+    <w:lsdException w:unhideWhenUsed="0" w:uiPriority="66" w:semiHidden="0" w:name="Medium List 2 Accent 2"/>
+    <w:lsdException w:unhideWhenUsed="0" w:uiPriority="67" w:semiHidden="0" w:name="Medium Grid 1 Accent 2"/>
+    <w:lsdException w:unhideWhenUsed="0" w:uiPriority="68" w:semiHidden="0" w:name="Medium Grid 2 Accent 2"/>
+    <w:lsdException w:unhideWhenUsed="0" w:uiPriority="69" w:semiHidden="0" w:name="Medium Grid 3 Accent 2"/>
+    <w:lsdException w:unhideWhenUsed="0" w:uiPriority="70" w:semiHidden="0" w:name="Dark List Accent 2"/>
+    <w:lsdException w:unhideWhenUsed="0" w:uiPriority="71" w:semiHidden="0" w:name="Colorful Shading Accent 2"/>
+    <w:lsdException w:unhideWhenUsed="0" w:uiPriority="72" w:semiHidden="0" w:name="Colorful List Accent 2"/>
+    <w:lsdException w:unhideWhenUsed="0" w:uiPriority="73" w:semiHidden="0" w:name="Colorful Grid Accent 2"/>
+    <w:lsdException w:unhideWhenUsed="0" w:uiPriority="60" w:semiHidden="0" w:name="Light Shading Accent 3"/>
+    <w:lsdException w:unhideWhenUsed="0" w:uiPriority="61" w:semiHidden="0" w:name="Light List Accent 3"/>
+    <w:lsdException w:unhideWhenUsed="0" w:uiPriority="62" w:semiHidden="0" w:name="Light Grid Accent 3"/>
+    <w:lsdException w:unhideWhenUsed="0" w:uiPriority="63" w:semiHidden="0" w:name="Medium Shading 1 Accent 3"/>
+    <w:lsdException w:unhideWhenUsed="0" w:uiPriority="64" w:semiHidden="0" w:name="Medium Shading 2 Accent 3"/>
+    <w:lsdException w:unhideWhenUsed="0" w:uiPriority="65" w:semiHidden="0" w:name="Medium List 1 Accent 3"/>
+    <w:lsdException w:unhideWhenUsed="0" w:uiPriority="66" w:semiHidden="0" w:name="Medium List 2 Accent 3"/>
+    <w:lsdException w:unhideWhenUsed="0" w:uiPriority="67" w:semiHidden="0" w:name="Medium Grid 1 Accent 3"/>
+    <w:lsdException w:unhideWhenUsed="0" w:uiPriority="68" w:semiHidden="0" w:name="Medium Grid 2 Accent 3"/>
+    <w:lsdException w:unhideWhenUsed="0" w:uiPriority="69" w:semiHidden="0" w:name="Medium Grid 3 Accent 3"/>
+    <w:lsdException w:unhideWhenUsed="0" w:uiPriority="70" w:semiHidden="0" w:name="Dark List Accent 3"/>
+    <w:lsdException w:unhideWhenUsed="0" w:uiPriority="71" w:semiHidden="0" w:name="Colorful Shading Accent 3"/>
+    <w:lsdException w:unhideWhenUsed="0" w:uiPriority="72" w:semiHidden="0" w:name="Colorful List Accent 3"/>
+    <w:lsdException w:unhideWhenUsed="0" w:uiPriority="73" w:semiHidden="0" w:name="Colorful Grid Accent 3"/>
+    <w:lsdException w:unhideWhenUsed="0" w:uiPriority="60" w:semiHidden="0" w:name="Light Shading Accent 4"/>
+    <w:lsdException w:unhideWhenUsed="0" w:uiPriority="61" w:semiHidden="0" w:name="Light List Accent 4"/>
+    <w:lsdException w:unhideWhenUsed="0" w:uiPriority="62" w:semiHidden="0" w:name="Light Grid Accent 4"/>
+    <w:lsdException w:unhideWhenUsed="0" w:uiPriority="63" w:semiHidden="0" w:name="Medium Shading 1 Accent 4"/>
+    <w:lsdException w:unhideWhenUsed="0" w:uiPriority="64" w:semiHidden="0" w:name="Medium Shading 2 Accent 4"/>
+    <w:lsdException w:unhideWhenUsed="0" w:uiPriority="65" w:semiHidden="0" w:name="Medium List 1 Accent 4"/>
+    <w:lsdException w:unhideWhenUsed="0" w:uiPriority="66" w:semiHidden="0" w:name="Medium List 2 Accent 4"/>
+    <w:lsdException w:unhideWhenUsed="0" w:uiPriority="67" w:semiHidden="0" w:name="Medium Grid 1 Accent 4"/>
+    <w:lsdException w:unhideWhenUsed="0" w:uiPriority="68" w:semiHidden="0" w:name="Medium Grid 2 Accent 4"/>
+    <w:lsdException w:unhideWhenUsed="0" w:uiPriority="69" w:semiHidden="0" w:name="Medium Grid 3 Accent 4"/>
+    <w:lsdException w:unhideWhenUsed="0" w:uiPriority="70" w:semiHidden="0" w:name="Dark List Accent 4"/>
+    <w:lsdException w:unhideWhenUsed="0" w:uiPriority="71" w:semiHidden="0" w:name="Colorful Shading Accent 4"/>
+    <w:lsdException w:unhideWhenUsed="0" w:uiPriority="72" w:semiHidden="0" w:name="Colorful List Accent 4"/>
+    <w:lsdException w:unhideWhenUsed="0" w:uiPriority="73" w:semiHidden="0" w:name="Colorful Grid Accent 4"/>
+    <w:lsdException w:unhideWhenUsed="0" w:uiPriority="60" w:semiHidden="0" w:name="Light Shading Accent 5"/>
+    <w:lsdException w:unhideWhenUsed="0" w:uiPriority="61" w:semiHidden="0" w:name="Light List Accent 5"/>
+    <w:lsdException w:unhideWhenUsed="0" w:uiPriority="62" w:semiHidden="0" w:name="Light Grid Accent 5"/>
+    <w:lsdException w:unhideWhenUsed="0" w:uiPriority="63" w:semiHidden="0" w:name="Medium Shading 1 Accent 5"/>
+    <w:lsdException w:unhideWhenUsed="0" w:uiPriority="64" w:semiHidden="0" w:name="Medium Shading 2 Accent 5"/>
+    <w:lsdException w:unhideWhenUsed="0" w:uiPriority="65" w:semiHidden="0" w:name="Medium List 1 Accent 5"/>
+    <w:lsdException w:unhideWhenUsed="0" w:uiPriority="66" w:semiHidden="0" w:name="Medium List 2 Accent 5"/>
+    <w:lsdException w:unhideWhenUsed="0" w:uiPriority="67" w:semiHidden="0" w:name="Medium Grid 1 Accent 5"/>
+    <w:lsdException w:unhideWhenUsed="0" w:uiPriority="68" w:semiHidden="0" w:name="Medium Grid 2 Accent 5"/>
+    <w:lsdException w:unhideWhenUsed="0" w:uiPriority="69" w:semiHidden="0" w:name="Medium Grid 3 Accent 5"/>
+    <w:lsdException w:unhideWhenUsed="0" w:uiPriority="70" w:semiHidden="0" w:name="Dark List Accent 5"/>
+    <w:lsdException w:unhideWhenUsed="0" w:uiPriority="71" w:semiHidden="0" w:name="Colorful Shading Accent 5"/>
+    <w:lsdException w:unhideWhenUsed="0" w:uiPriority="72" w:semiHidden="0" w:name="Colorful List Accent 5"/>
+    <w:lsdException w:unhideWhenUsed="0" w:uiPriority="73" w:semiHidden="0" w:name="Colorful Grid Accent 5"/>
+    <w:lsdException w:unhideWhenUsed="0" w:uiPriority="60" w:semiHidden="0" w:name="Light Shading Accent 6"/>
+    <w:lsdException w:unhideWhenUsed="0" w:uiPriority="61" w:semiHidden="0" w:name="Light List Accent 6"/>
+    <w:lsdException w:unhideWhenUsed="0" w:uiPriority="62" w:semiHidden="0" w:name="Light Grid Accent 6"/>
+    <w:lsdException w:unhideWhenUsed="0" w:uiPriority="63" w:semiHidden="0" w:name="Medium Shading 1 Accent 6"/>
+    <w:lsdException w:unhideWhenUsed="0" w:uiPriority="64" w:semiHidden="0" w:name="Medium Shading 2 Accent 6"/>
+    <w:lsdException w:unhideWhenUsed="0" w:uiPriority="65" w:semiHidden="0" w:name="Medium List 1 Accent 6"/>
+    <w:lsdException w:unhideWhenUsed="0" w:uiPriority="66" w:semiHidden="0" w:name="Medium List 2 Accent 6"/>
+    <w:lsdException w:unhideWhenUsed="0" w:uiPriority="67" w:semiHidden="0" w:name="Medium Grid 1 Accent 6"/>
+    <w:lsdException w:unhideWhenUsed="0" w:uiPriority="68" w:semiHidden="0" w:name="Medium Grid 2 Accent 6"/>
+    <w:lsdException w:unhideWhenUsed="0" w:uiPriority="69" w:semiHidden="0" w:name="Medium Grid 3 Accent 6"/>
+    <w:lsdException w:unhideWhenUsed="0" w:uiPriority="70" w:semiHidden="0" w:name="Dark List Accent 6"/>
+    <w:lsdException w:unhideWhenUsed="0" w:uiPriority="71" w:semiHidden="0" w:name="Colorful Shading Accent 6"/>
+    <w:lsdException w:unhideWhenUsed="0" w:uiPriority="72" w:semiHidden="0" w:name="Colorful List Accent 6"/>
+    <w:lsdException w:unhideWhenUsed="0" w:uiPriority="73" w:semiHidden="0" w:name="Colorful Grid Accent 6"/>
   </w:latentStyles>
-  <w:style w:type="paragraph" w:default="1" w:styleId="a">
+  <w:style w:type="paragraph" w:default="1" w:styleId="1">
     <w:name w:val="Normal"/>
     <w:qFormat/>
+    <w:uiPriority w:val="0"/>
     <w:pPr>
       <w:widowControl w:val="0"/>
       <w:jc w:val="both"/>
     </w:pPr>
+    <w:rPr>
+      <w:rFonts w:asciiTheme="minorHAnsi" w:hAnsiTheme="minorHAnsi" w:eastAsiaTheme="minorEastAsia" w:cstheme="minorBidi"/>
+      <w:kern w:val="2"/>
+      <w:sz w:val="21"/>
+      <w:szCs w:val="22"/>
+      <w:lang w:val="en-US" w:eastAsia="zh-CN" w:bidi="ar-SA"/>
+    </w:rPr>
   </w:style>
-  <w:style w:type="character" w:default="1" w:styleId="a0">
+  <w:style w:type="character" w:default="1" w:styleId="6">
     <w:name w:val="Default Paragraph Font"/>
-    <w:uiPriority w:val="1"/>
     <w:semiHidden/>
     <w:unhideWhenUsed/>
+    <w:uiPriority w:val="1"/>
   </w:style>
-  <w:style w:type="table" w:default="1" w:styleId="a1">
+  <w:style w:type="table" w:default="1" w:styleId="4">
     <w:name w:val="Normal Table"/>
-    <w:uiPriority w:val="99"/>
     <w:semiHidden/>
     <w:unhideWhenUsed/>
+    <w:uiPriority w:val="99"/>
     <w:tblPr>
-      <w:tblInd w:w="0" w:type="dxa"/>
       <w:tblCellMar>
         <w:top w:w="0" w:type="dxa"/>
         <w:left w:w="108" w:type="dxa"/>
@@ -2832,22 +2509,34 @@
       </w:tblCellMar>
     </w:tblPr>
   </w:style>
-  <w:style w:type="numbering" w:default="1" w:styleId="a2">
-    <w:name w:val="No List"/>
+  <w:style w:type="paragraph" w:styleId="2">
+    <w:name w:val="footer"/>
+    <w:basedOn w:val="1"/>
+    <w:link w:val="8"/>
+    <w:unhideWhenUsed/>
     <w:uiPriority w:val="99"/>
-    <w:semiHidden/>
+    <w:pPr>
+      <w:tabs>
+        <w:tab w:val="center" w:pos="4153"/>
+        <w:tab w:val="right" w:pos="8306"/>
+      </w:tabs>
+      <w:snapToGrid w:val="0"/>
+      <w:jc w:val="left"/>
+    </w:pPr>
+    <w:rPr>
+      <w:sz w:val="18"/>
+      <w:szCs w:val="18"/>
+    </w:rPr>
+  </w:style>
+  <w:style w:type="paragraph" w:styleId="3">
+    <w:name w:val="header"/>
+    <w:basedOn w:val="1"/>
+    <w:link w:val="7"/>
     <w:unhideWhenUsed/>
-  </w:style>
-  <w:style w:type="paragraph" w:styleId="a3">
-    <w:name w:val="header"/>
-    <w:basedOn w:val="a"/>
-    <w:link w:val="a4"/>
     <w:uiPriority w:val="99"/>
-    <w:unhideWhenUsed/>
-    <w:rsid w:val="009F1963"/>
     <w:pPr>
       <w:pBdr>
-        <w:bottom w:val="single" w:sz="6" w:space="1" w:color="auto"/>
+        <w:bottom w:val="single" w:color="auto" w:sz="6" w:space="1"/>
       </w:pBdr>
       <w:tabs>
         <w:tab w:val="center" w:pos="4153"/>
@@ -2861,73 +2550,49 @@
       <w:szCs w:val="18"/>
     </w:rPr>
   </w:style>
-  <w:style w:type="character" w:customStyle="1" w:styleId="a4">
+  <w:style w:type="table" w:styleId="5">
+    <w:name w:val="Table Grid"/>
+    <w:basedOn w:val="4"/>
+    <w:uiPriority w:val="39"/>
+    <w:tblPr>
+      <w:tblBorders>
+        <w:top w:val="single" w:color="auto" w:sz="4" w:space="0"/>
+        <w:left w:val="single" w:color="auto" w:sz="4" w:space="0"/>
+        <w:bottom w:val="single" w:color="auto" w:sz="4" w:space="0"/>
+        <w:right w:val="single" w:color="auto" w:sz="4" w:space="0"/>
+        <w:insideH w:val="single" w:color="auto" w:sz="4" w:space="0"/>
+        <w:insideV w:val="single" w:color="auto" w:sz="4" w:space="0"/>
+      </w:tblBorders>
+    </w:tblPr>
+  </w:style>
+  <w:style w:type="character" w:customStyle="1" w:styleId="7">
     <w:name w:val="页眉 字符"/>
-    <w:basedOn w:val="a0"/>
-    <w:link w:val="a3"/>
+    <w:basedOn w:val="6"/>
+    <w:link w:val="3"/>
     <w:uiPriority w:val="99"/>
-    <w:rsid w:val="009F1963"/>
     <w:rPr>
       <w:sz w:val="18"/>
       <w:szCs w:val="18"/>
     </w:rPr>
   </w:style>
-  <w:style w:type="paragraph" w:styleId="a5">
-    <w:name w:val="footer"/>
-    <w:basedOn w:val="a"/>
-    <w:link w:val="a6"/>
+  <w:style w:type="character" w:customStyle="1" w:styleId="8">
+    <w:name w:val="页脚 字符"/>
+    <w:basedOn w:val="6"/>
+    <w:link w:val="2"/>
     <w:uiPriority w:val="99"/>
-    <w:unhideWhenUsed/>
-    <w:rsid w:val="009F1963"/>
-    <w:pPr>
-      <w:tabs>
-        <w:tab w:val="center" w:pos="4153"/>
-        <w:tab w:val="right" w:pos="8306"/>
-      </w:tabs>
-      <w:snapToGrid w:val="0"/>
-      <w:jc w:val="left"/>
-    </w:pPr>
     <w:rPr>
       <w:sz w:val="18"/>
       <w:szCs w:val="18"/>
     </w:rPr>
   </w:style>
-  <w:style w:type="character" w:customStyle="1" w:styleId="a6">
-    <w:name w:val="页脚 字符"/>
-    <w:basedOn w:val="a0"/>
-    <w:link w:val="a5"/>
-    <w:uiPriority w:val="99"/>
-    <w:rsid w:val="009F1963"/>
-    <w:rPr>
-      <w:sz w:val="18"/>
-      <w:szCs w:val="18"/>
-    </w:rPr>
-  </w:style>
-  <w:style w:type="paragraph" w:styleId="a7">
+  <w:style w:type="paragraph" w:styleId="9">
     <w:name w:val="List Paragraph"/>
-    <w:basedOn w:val="a"/>
+    <w:basedOn w:val="1"/>
+    <w:qFormat/>
     <w:uiPriority w:val="34"/>
-    <w:qFormat/>
-    <w:rsid w:val="009F1963"/>
     <w:pPr>
-      <w:ind w:firstLineChars="200" w:firstLine="420"/>
+      <w:ind w:firstLine="420" w:firstLineChars="200"/>
     </w:pPr>
-  </w:style>
-  <w:style w:type="table" w:styleId="a8">
-    <w:name w:val="Table Grid"/>
-    <w:basedOn w:val="a1"/>
-    <w:uiPriority w:val="39"/>
-    <w:rsid w:val="004215EF"/>
-    <w:tblPr>
-      <w:tblBorders>
-        <w:top w:val="single" w:sz="4" w:space="0" w:color="auto"/>
-        <w:left w:val="single" w:sz="4" w:space="0" w:color="auto"/>
-        <w:bottom w:val="single" w:sz="4" w:space="0" w:color="auto"/>
-        <w:right w:val="single" w:sz="4" w:space="0" w:color="auto"/>
-        <w:insideH w:val="single" w:sz="4" w:space="0" w:color="auto"/>
-        <w:insideV w:val="single" w:sz="4" w:space="0" w:color="auto"/>
-      </w:tblBorders>
-    </w:tblPr>
   </w:style>
 </w:styles>
 </file>
@@ -2975,7 +2640,7 @@
     </a:clrScheme>
     <a:fontScheme name="Office">
       <a:majorFont>
-        <a:latin typeface="等线 Light" panose="020F0302020204030204"/>
+        <a:latin typeface="等线 Light"/>
         <a:ea typeface=""/>
         <a:cs typeface=""/>
         <a:font script="Jpan" typeface="游ゴシック Light"/>
@@ -3008,26 +2673,9 @@
         <a:font script="Viet" typeface="Times New Roman"/>
         <a:font script="Uigh" typeface="Microsoft Uighur"/>
         <a:font script="Geor" typeface="Sylfaen"/>
-        <a:font script="Armn" typeface="Arial"/>
-        <a:font script="Bugi" typeface="Leelawadee UI"/>
-        <a:font script="Bopo" typeface="Microsoft JhengHei"/>
-        <a:font script="Java" typeface="Javanese Text"/>
-        <a:font script="Lisu" typeface="Segoe UI"/>
-        <a:font script="Mymr" typeface="Myanmar Text"/>
-        <a:font script="Nkoo" typeface="Ebrima"/>
-        <a:font script="Olck" typeface="Nirmala UI"/>
-        <a:font script="Osma" typeface="Ebrima"/>
-        <a:font script="Phag" typeface="Phagspa"/>
-        <a:font script="Syrn" typeface="Estrangelo Edessa"/>
-        <a:font script="Syrj" typeface="Estrangelo Edessa"/>
-        <a:font script="Syre" typeface="Estrangelo Edessa"/>
-        <a:font script="Sora" typeface="Nirmala UI"/>
-        <a:font script="Tale" typeface="Microsoft Tai Le"/>
-        <a:font script="Talu" typeface="Microsoft New Tai Lue"/>
-        <a:font script="Tfng" typeface="Ebrima"/>
       </a:majorFont>
       <a:minorFont>
-        <a:latin typeface="等线" panose="020F0502020204030204"/>
+        <a:latin typeface="等线"/>
         <a:ea typeface=""/>
         <a:cs typeface=""/>
         <a:font script="Jpan" typeface="游明朝"/>
@@ -3060,23 +2708,6 @@
         <a:font script="Viet" typeface="Arial"/>
         <a:font script="Uigh" typeface="Microsoft Uighur"/>
         <a:font script="Geor" typeface="Sylfaen"/>
-        <a:font script="Armn" typeface="Arial"/>
-        <a:font script="Bugi" typeface="Leelawadee UI"/>
-        <a:font script="Bopo" typeface="Microsoft JhengHei"/>
-        <a:font script="Java" typeface="Javanese Text"/>
-        <a:font script="Lisu" typeface="Segoe UI"/>
-        <a:font script="Mymr" typeface="Myanmar Text"/>
-        <a:font script="Nkoo" typeface="Ebrima"/>
-        <a:font script="Olck" typeface="Nirmala UI"/>
-        <a:font script="Osma" typeface="Ebrima"/>
-        <a:font script="Phag" typeface="Phagspa"/>
-        <a:font script="Syrn" typeface="Estrangelo Edessa"/>
-        <a:font script="Syrj" typeface="Estrangelo Edessa"/>
-        <a:font script="Syre" typeface="Estrangelo Edessa"/>
-        <a:font script="Sora" typeface="Nirmala UI"/>
-        <a:font script="Tale" typeface="Microsoft Tai Le"/>
-        <a:font script="Talu" typeface="Microsoft New Tai Lue"/>
-        <a:font script="Tfng" typeface="Ebrima"/>
       </a:minorFont>
     </a:fontScheme>
     <a:fmtScheme name="Office">
@@ -3218,11 +2849,21 @@
     </a:fmtScheme>
   </a:themeElements>
   <a:objectDefaults/>
-  <a:extraClrSchemeLst/>
-  <a:extLst>
-    <a:ext uri="{05A4C25C-085E-4340-85A3-A5531E510DB2}">
-      <thm15:themeFamily xmlns:thm15="http://schemas.microsoft.com/office/thememl/2012/main" name="Office Theme" id="{62F939B6-93AF-4DB8-9C6B-D6C7DFDC589F}" vid="{4A3C46E8-61CC-4603-A589-7422A47A8E4A}"/>
-    </a:ext>
-  </a:extLst>
 </a:theme>
+</file>
+
+<file path=customXml/item1.xml><?xml version="1.0" encoding="utf-8"?>
+<s:customData xmlns="http://www.wps.cn/officeDocument/2013/wpsCustomData" xmlns:s="http://www.wps.cn/officeDocument/2013/wpsCustomData">
+  <customSectProps>
+    <customSectPr/>
+  </customSectProps>
+</s:customData>
+</file>
+
+<file path=customXml/itemProps1.xml><?xml version="1.0" encoding="utf-8"?>
+<ds:datastoreItem xmlns:ds="http://schemas.openxmlformats.org/officeDocument/2006/customXml" ds:itemID="{B1977F7D-205B-4081-913C-38D41E755F92}">
+  <ds:schemaRefs>
+    <ds:schemaRef ds:uri="http://www.wps.cn/officeDocument/2013/wpsCustomData"/>
+  </ds:schemaRefs>
+</ds:datastoreItem>
 </file>